--- a/Relatorio/Relatorio.docx
+++ b/Relatorio/Relatorio.docx
@@ -98,8 +98,16 @@
         <w:rPr>
           <w:lang w:val="en-US"/>
         </w:rPr>
-        <w:t>Dados knn</w:t>
-      </w:r>
+        <w:t xml:space="preserve">Dados </w:t>
+      </w:r>
+      <w:proofErr w:type="spellStart"/>
+      <w:r>
+        <w:rPr>
+          <w:lang w:val="en-US"/>
+        </w:rPr>
+        <w:t>knn</w:t>
+      </w:r>
+      <w:proofErr w:type="spellEnd"/>
     </w:p>
     <w:p>
       <w:pPr>
@@ -140,29 +148,121 @@
         <w:rPr>
           <w:lang w:val="en-US"/>
         </w:rPr>
-        <w:t xml:space="preserve">        metric = ['euclidean', 'minkowski', 'manhattan', 'chebyshev']</w:t>
-      </w:r>
-    </w:p>
-    <w:p>
-      <w:pPr>
-        <w:jc w:val="both"/>
-        <w:rPr>
-          <w:lang w:val="en-US"/>
-        </w:rPr>
-      </w:pPr>
-    </w:p>
-    <w:p>
-      <w:pPr>
-        <w:jc w:val="both"/>
-        <w:rPr>
-          <w:lang w:val="en-US"/>
-        </w:rPr>
-      </w:pPr>
-      <w:r>
-        <w:rPr>
-          <w:lang w:val="en-US"/>
-        </w:rPr>
-        <w:t>Valores otimos: (5,distance,manhattan)</w:t>
+        <w:t xml:space="preserve">        metric = ['</w:t>
+      </w:r>
+      <w:proofErr w:type="spellStart"/>
+      <w:r>
+        <w:rPr>
+          <w:lang w:val="en-US"/>
+        </w:rPr>
+        <w:t>euclidean</w:t>
+      </w:r>
+      <w:proofErr w:type="spellEnd"/>
+      <w:r>
+        <w:rPr>
+          <w:lang w:val="en-US"/>
+        </w:rPr>
+        <w:t>', '</w:t>
+      </w:r>
+      <w:proofErr w:type="spellStart"/>
+      <w:r>
+        <w:rPr>
+          <w:lang w:val="en-US"/>
+        </w:rPr>
+        <w:t>minkowski</w:t>
+      </w:r>
+      <w:proofErr w:type="spellEnd"/>
+      <w:r>
+        <w:rPr>
+          <w:lang w:val="en-US"/>
+        </w:rPr>
+        <w:t>', '</w:t>
+      </w:r>
+      <w:proofErr w:type="spellStart"/>
+      <w:r>
+        <w:rPr>
+          <w:lang w:val="en-US"/>
+        </w:rPr>
+        <w:t>manhattan</w:t>
+      </w:r>
+      <w:proofErr w:type="spellEnd"/>
+      <w:r>
+        <w:rPr>
+          <w:lang w:val="en-US"/>
+        </w:rPr>
+        <w:t>', '</w:t>
+      </w:r>
+      <w:proofErr w:type="spellStart"/>
+      <w:r>
+        <w:rPr>
+          <w:lang w:val="en-US"/>
+        </w:rPr>
+        <w:t>chebyshev</w:t>
+      </w:r>
+      <w:proofErr w:type="spellEnd"/>
+      <w:r>
+        <w:rPr>
+          <w:lang w:val="en-US"/>
+        </w:rPr>
+        <w:t>']</w:t>
+      </w:r>
+    </w:p>
+    <w:p>
+      <w:pPr>
+        <w:jc w:val="both"/>
+        <w:rPr>
+          <w:lang w:val="en-US"/>
+        </w:rPr>
+      </w:pPr>
+    </w:p>
+    <w:p>
+      <w:pPr>
+        <w:jc w:val="both"/>
+        <w:rPr>
+          <w:lang w:val="en-US"/>
+        </w:rPr>
+      </w:pPr>
+      <w:proofErr w:type="spellStart"/>
+      <w:r>
+        <w:rPr>
+          <w:lang w:val="en-US"/>
+        </w:rPr>
+        <w:t>Valores</w:t>
+      </w:r>
+      <w:proofErr w:type="spellEnd"/>
+      <w:r>
+        <w:rPr>
+          <w:lang w:val="en-US"/>
+        </w:rPr>
+        <w:t xml:space="preserve"> </w:t>
+      </w:r>
+      <w:proofErr w:type="spellStart"/>
+      <w:r>
+        <w:rPr>
+          <w:lang w:val="en-US"/>
+        </w:rPr>
+        <w:t>otimos</w:t>
+      </w:r>
+      <w:proofErr w:type="spellEnd"/>
+      <w:r>
+        <w:rPr>
+          <w:lang w:val="en-US"/>
+        </w:rPr>
+        <w:t>: (</w:t>
+      </w:r>
+      <w:proofErr w:type="gramStart"/>
+      <w:r>
+        <w:rPr>
+          <w:lang w:val="en-US"/>
+        </w:rPr>
+        <w:t>5,distance</w:t>
+      </w:r>
+      <w:proofErr w:type="gramEnd"/>
+      <w:r>
+        <w:rPr>
+          <w:lang w:val="en-US"/>
+        </w:rPr>
+        <w:t>,manhattan)</w:t>
       </w:r>
     </w:p>
     <w:p>
@@ -219,38 +319,173 @@
           <w:lang w:val="en-US"/>
         </w:rPr>
         <w:tab/>
-        <w:t>depht = [2,3,4,5,6,7,8,9]</w:t>
-      </w:r>
-    </w:p>
-    <w:p>
-      <w:pPr>
-        <w:jc w:val="both"/>
-        <w:rPr>
-          <w:lang w:val="en-US"/>
-        </w:rPr>
-      </w:pPr>
-      <w:r>
-        <w:rPr>
-          <w:lang w:val="en-US"/>
-        </w:rPr>
-        <w:t>Valores otimos (best,8)</w:t>
-      </w:r>
-    </w:p>
-    <w:p>
-      <w:pPr>
-        <w:jc w:val="both"/>
-        <w:rPr>
-          <w:lang w:val="en-US"/>
-        </w:rPr>
-      </w:pPr>
-    </w:p>
-    <w:p>
-      <w:pPr>
-        <w:jc w:val="both"/>
-        <w:rPr>
-          <w:lang w:val="en-US"/>
-        </w:rPr>
-      </w:pPr>
+      </w:r>
+      <w:proofErr w:type="spellStart"/>
+      <w:r>
+        <w:rPr>
+          <w:lang w:val="en-US"/>
+        </w:rPr>
+        <w:t>depht</w:t>
+      </w:r>
+      <w:proofErr w:type="spellEnd"/>
+      <w:r>
+        <w:rPr>
+          <w:lang w:val="en-US"/>
+        </w:rPr>
+        <w:t xml:space="preserve"> = [2,3,4,5,6,7,8,9]</w:t>
+      </w:r>
+    </w:p>
+    <w:p>
+      <w:pPr>
+        <w:jc w:val="both"/>
+        <w:rPr>
+          <w:lang w:val="en-US"/>
+        </w:rPr>
+      </w:pPr>
+      <w:proofErr w:type="spellStart"/>
+      <w:r>
+        <w:rPr>
+          <w:lang w:val="en-US"/>
+        </w:rPr>
+        <w:t>Valores</w:t>
+      </w:r>
+      <w:proofErr w:type="spellEnd"/>
+      <w:r>
+        <w:rPr>
+          <w:lang w:val="en-US"/>
+        </w:rPr>
+        <w:t xml:space="preserve"> </w:t>
+      </w:r>
+      <w:proofErr w:type="spellStart"/>
+      <w:r>
+        <w:rPr>
+          <w:lang w:val="en-US"/>
+        </w:rPr>
+        <w:t>otimos</w:t>
+      </w:r>
+      <w:proofErr w:type="spellEnd"/>
+      <w:r>
+        <w:rPr>
+          <w:lang w:val="en-US"/>
+        </w:rPr>
+        <w:t xml:space="preserve"> (best,8)</w:t>
+      </w:r>
+    </w:p>
+    <w:p>
+      <w:pPr>
+        <w:jc w:val="both"/>
+        <w:rPr>
+          <w:lang w:val="en-US"/>
+        </w:rPr>
+      </w:pPr>
+    </w:p>
+    <w:p>
+      <w:pPr>
+        <w:jc w:val="both"/>
+        <w:rPr>
+          <w:lang w:val="en-US"/>
+        </w:rPr>
+      </w:pPr>
+    </w:p>
+    <w:p>
+      <w:pPr>
+        <w:jc w:val="both"/>
+        <w:rPr>
+          <w:lang w:val="en-US"/>
+        </w:rPr>
+      </w:pPr>
+      <w:r>
+        <w:rPr>
+          <w:lang w:val="en-US"/>
+        </w:rPr>
+        <w:t>Random Forest:</w:t>
+      </w:r>
+    </w:p>
+    <w:p>
+      <w:pPr>
+        <w:jc w:val="both"/>
+        <w:rPr>
+          <w:lang w:val="en-US"/>
+        </w:rPr>
+      </w:pPr>
+      <w:proofErr w:type="spellStart"/>
+      <w:r>
+        <w:rPr>
+          <w:lang w:val="en-US"/>
+        </w:rPr>
+        <w:t>max_depth</w:t>
+      </w:r>
+      <w:proofErr w:type="spellEnd"/>
+      <w:r>
+        <w:rPr>
+          <w:lang w:val="en-US"/>
+        </w:rPr>
+        <w:t>= 1 a 9</w:t>
+      </w:r>
+    </w:p>
+    <w:p>
+      <w:pPr>
+        <w:jc w:val="both"/>
+        <w:rPr>
+          <w:lang w:val="en-US"/>
+        </w:rPr>
+      </w:pPr>
+      <w:proofErr w:type="spellStart"/>
+      <w:r>
+        <w:rPr>
+          <w:lang w:val="en-US"/>
+        </w:rPr>
+        <w:t>n_estimators</w:t>
+      </w:r>
+      <w:proofErr w:type="spellEnd"/>
+      <w:r>
+        <w:rPr>
+          <w:lang w:val="en-US"/>
+        </w:rPr>
+        <w:t xml:space="preserve"> = 1 a 150</w:t>
+      </w:r>
+    </w:p>
+    <w:p>
+      <w:pPr>
+        <w:jc w:val="both"/>
+        <w:rPr>
+          <w:lang w:val="en-US"/>
+        </w:rPr>
+      </w:pPr>
+      <w:proofErr w:type="spellStart"/>
+      <w:r>
+        <w:rPr>
+          <w:lang w:val="en-US"/>
+        </w:rPr>
+        <w:t>valores</w:t>
+      </w:r>
+      <w:proofErr w:type="spellEnd"/>
+      <w:r>
+        <w:rPr>
+          <w:lang w:val="en-US"/>
+        </w:rPr>
+        <w:t xml:space="preserve"> </w:t>
+      </w:r>
+      <w:proofErr w:type="spellStart"/>
+      <w:r>
+        <w:rPr>
+          <w:lang w:val="en-US"/>
+        </w:rPr>
+        <w:t>otimos</w:t>
+      </w:r>
+      <w:proofErr w:type="spellEnd"/>
+      <w:r>
+        <w:rPr>
+          <w:lang w:val="en-US"/>
+        </w:rPr>
+        <w:t xml:space="preserve">= 8 e </w:t>
+      </w:r>
+      <w:r>
+        <w:rPr>
+          <w:lang w:val="en-US"/>
+        </w:rPr>
+        <w:t>71</w:t>
+      </w:r>
       <w:bookmarkStart w:id="0" w:name="_GoBack"/>
       <w:bookmarkEnd w:id="0"/>
     </w:p>
@@ -303,7 +538,7 @@
         <v:path o:extrusionok="f" gradientshapeok="t" o:connecttype="rect"/>
         <o:lock v:ext="edit" aspectratio="t"/>
       </v:shapetype>
-      <v:shape id="_x0000_i1036" type="#_x0000_t75" alt="A close up of a map&#13;&#13;&#13;&#10;&#13;&#13;&#13;&#10;Description automatically generated" style="width:400.05pt;height:299.9pt;visibility:visible;mso-wrap-style:square" o:bullet="t">
+      <v:shape id="_x0000_i1040" type="#_x0000_t75" alt="A close up of a map&#13;&#13;&#13;&#10;&#13;&#13;&#13;&#10;Description automatically generated" style="width:400.05pt;height:299.9pt;visibility:visible;mso-wrap-style:square" o:bullet="t">
         <v:imagedata r:id="rId1" o:title="A close up of a map&#13;&#13;&#13;&#10;&#13;&#13;&#13;&#10;Description automatically generated"/>
       </v:shape>
     </w:pict>

--- a/Relatorio/Relatorio.docx
+++ b/Relatorio/Relatorio.docx
@@ -36,14 +36,12 @@
         <w:rPr>
           <w:b/>
           <w:sz w:val="28"/>
-          <w:lang w:val="en-US"/>
         </w:rPr>
       </w:pPr>
       <w:r>
         <w:rPr>
           <w:b/>
           <w:sz w:val="28"/>
-          <w:lang w:val="en-US"/>
         </w:rPr>
         <w:t xml:space="preserve">LABORATÓRIO </w:t>
       </w:r>
@@ -51,459 +49,1273 @@
         <w:rPr>
           <w:b/>
           <w:sz w:val="28"/>
-          <w:lang w:val="en-US"/>
         </w:rPr>
-        <w:t>XXX</w:t>
-      </w:r>
+        <w:t>REGRESSÃO</w:t>
+      </w:r>
+    </w:p>
+    <w:p/>
+    <w:p>
+      <w:pPr>
+        <w:jc w:val="both"/>
+      </w:pPr>
     </w:p>
     <w:p>
       <w:pPr>
-        <w:rPr>
-          <w:lang w:val="en-US"/>
-        </w:rPr>
-      </w:pPr>
+        <w:jc w:val="both"/>
+      </w:pPr>
+      <w:r>
+        <w:t>Para a e</w:t>
+      </w:r>
+      <w:r>
+        <w:t>xecução desse laboratório, foram selecionadas as características F5 e F6 para fazer a predição para F3 e F4. As características foram escolhidas por serem as que apresentam maior correlação com as variáveis de predição.</w:t>
+      </w:r>
     </w:p>
     <w:p>
       <w:pPr>
         <w:jc w:val="both"/>
-        <w:rPr>
-          <w:lang w:val="en-US"/>
-        </w:rPr>
       </w:pPr>
     </w:p>
     <w:p>
       <w:pPr>
         <w:jc w:val="both"/>
+      </w:pPr>
+      <w:r>
+        <w:t xml:space="preserve">Antes de definir os parâmetros para cada regressor, foram analisados os desempenhos com algumas variações, afim de encontrar aquela que resultasse em um menor MSE. A </w:t>
+      </w:r>
+      <w:r>
+        <w:t>T</w:t>
+      </w:r>
+      <w:r>
+        <w:t xml:space="preserve">abela </w:t>
+      </w:r>
+      <w:r>
+        <w:t>1 apresenta os regressores e seus respectivos parâmetros, com excessão do regressor Linear, que não possui parâmetros para otimização.</w:t>
+      </w:r>
+    </w:p>
+    <w:tbl>
+      <w:tblPr>
+        <w:tblStyle w:val="TableGrid"/>
+        <w:tblpPr w:leftFromText="180" w:rightFromText="180" w:vertAnchor="text" w:horzAnchor="margin" w:tblpXSpec="center" w:tblpY="608"/>
+        <w:tblW w:w="0" w:type="auto"/>
+        <w:tblLook w:val="04A0" w:firstRow="1" w:lastRow="0" w:firstColumn="1" w:lastColumn="0" w:noHBand="0" w:noVBand="1"/>
+      </w:tblPr>
+      <w:tblGrid>
+        <w:gridCol w:w="1706"/>
+        <w:gridCol w:w="1841"/>
+        <w:gridCol w:w="1706"/>
+      </w:tblGrid>
+      <w:tr>
+        <w:trPr>
+          <w:trHeight w:val="251"/>
+        </w:trPr>
+        <w:tc>
+          <w:tcPr>
+            <w:tcW w:w="1706" w:type="dxa"/>
+          </w:tcPr>
+          <w:p>
+            <w:pPr>
+              <w:jc w:val="center"/>
+              <w:rPr>
+                <w:sz w:val="21"/>
+              </w:rPr>
+            </w:pPr>
+            <w:r>
+              <w:rPr>
+                <w:sz w:val="21"/>
+              </w:rPr>
+              <w:t>Regressor</w:t>
+            </w:r>
+          </w:p>
+        </w:tc>
+        <w:tc>
+          <w:tcPr>
+            <w:tcW w:w="1841" w:type="dxa"/>
+          </w:tcPr>
+          <w:p>
+            <w:pPr>
+              <w:jc w:val="both"/>
+              <w:rPr>
+                <w:sz w:val="21"/>
+              </w:rPr>
+            </w:pPr>
+            <w:r>
+              <w:rPr>
+                <w:sz w:val="21"/>
+              </w:rPr>
+              <w:t>Parâmetros avaliados</w:t>
+            </w:r>
+          </w:p>
+        </w:tc>
+        <w:tc>
+          <w:tcPr>
+            <w:tcW w:w="1706" w:type="dxa"/>
+          </w:tcPr>
+          <w:p>
+            <w:pPr>
+              <w:jc w:val="both"/>
+              <w:rPr>
+                <w:sz w:val="21"/>
+              </w:rPr>
+            </w:pPr>
+            <w:r>
+              <w:rPr>
+                <w:sz w:val="21"/>
+              </w:rPr>
+              <w:t>Valores escolhidos</w:t>
+            </w:r>
+          </w:p>
+        </w:tc>
+      </w:tr>
+      <w:tr>
+        <w:trPr>
+          <w:trHeight w:val="767"/>
+        </w:trPr>
+        <w:tc>
+          <w:tcPr>
+            <w:tcW w:w="1706" w:type="dxa"/>
+          </w:tcPr>
+          <w:p>
+            <w:pPr>
+              <w:jc w:val="both"/>
+              <w:rPr>
+                <w:sz w:val="21"/>
+              </w:rPr>
+            </w:pPr>
+            <w:r>
+              <w:rPr>
+                <w:sz w:val="21"/>
+              </w:rPr>
+              <w:t>KNN</w:t>
+            </w:r>
+          </w:p>
+        </w:tc>
+        <w:tc>
+          <w:tcPr>
+            <w:tcW w:w="1841" w:type="dxa"/>
+          </w:tcPr>
+          <w:p>
+            <w:pPr>
+              <w:jc w:val="both"/>
+              <w:rPr>
+                <w:sz w:val="21"/>
+                <w:lang w:val="en-US"/>
+              </w:rPr>
+            </w:pPr>
+            <w:r>
+              <w:rPr>
+                <w:sz w:val="21"/>
+                <w:lang w:val="en-US"/>
+              </w:rPr>
+              <w:t>n_neighbor</w:t>
+            </w:r>
+          </w:p>
+          <w:p>
+            <w:pPr>
+              <w:jc w:val="both"/>
+              <w:rPr>
+                <w:sz w:val="21"/>
+                <w:lang w:val="en-US"/>
+              </w:rPr>
+            </w:pPr>
+            <w:r>
+              <w:rPr>
+                <w:sz w:val="21"/>
+                <w:lang w:val="en-US"/>
+              </w:rPr>
+              <w:t xml:space="preserve">weight </w:t>
+            </w:r>
+          </w:p>
+          <w:p>
+            <w:pPr>
+              <w:jc w:val="both"/>
+              <w:rPr>
+                <w:sz w:val="21"/>
+                <w:lang w:val="en-US"/>
+              </w:rPr>
+            </w:pPr>
+            <w:r>
+              <w:rPr>
+                <w:sz w:val="21"/>
+                <w:lang w:val="en-US"/>
+              </w:rPr>
+              <w:t>metric</w:t>
+            </w:r>
+          </w:p>
+        </w:tc>
+        <w:tc>
+          <w:tcPr>
+            <w:tcW w:w="1706" w:type="dxa"/>
+          </w:tcPr>
+          <w:p>
+            <w:pPr>
+              <w:jc w:val="both"/>
+              <w:rPr>
+                <w:sz w:val="21"/>
+                <w:lang w:val="en-US"/>
+              </w:rPr>
+            </w:pPr>
+            <w:r>
+              <w:rPr>
+                <w:sz w:val="21"/>
+                <w:lang w:val="en-US"/>
+              </w:rPr>
+              <w:t>5</w:t>
+            </w:r>
+          </w:p>
+          <w:p>
+            <w:pPr>
+              <w:jc w:val="both"/>
+              <w:rPr>
+                <w:sz w:val="21"/>
+              </w:rPr>
+            </w:pPr>
+            <w:r>
+              <w:rPr>
+                <w:sz w:val="21"/>
+              </w:rPr>
+              <w:t>distance</w:t>
+            </w:r>
+          </w:p>
+          <w:p>
+            <w:pPr>
+              <w:jc w:val="both"/>
+              <w:rPr>
+                <w:sz w:val="21"/>
+                <w:lang w:val="en-US"/>
+              </w:rPr>
+            </w:pPr>
+            <w:r>
+              <w:rPr>
+                <w:sz w:val="21"/>
+                <w:lang w:val="en-US"/>
+              </w:rPr>
+              <w:t>manhattan</w:t>
+            </w:r>
+          </w:p>
+        </w:tc>
+      </w:tr>
+      <w:tr>
+        <w:trPr>
+          <w:trHeight w:val="515"/>
+        </w:trPr>
+        <w:tc>
+          <w:tcPr>
+            <w:tcW w:w="1706" w:type="dxa"/>
+          </w:tcPr>
+          <w:p>
+            <w:pPr>
+              <w:jc w:val="both"/>
+              <w:rPr>
+                <w:sz w:val="21"/>
+                <w:lang w:val="en-US"/>
+              </w:rPr>
+            </w:pPr>
+            <w:r>
+              <w:rPr>
+                <w:sz w:val="21"/>
+                <w:lang w:val="en-US"/>
+              </w:rPr>
+              <w:t>Decision Tree</w:t>
+            </w:r>
+          </w:p>
+        </w:tc>
+        <w:tc>
+          <w:tcPr>
+            <w:tcW w:w="1841" w:type="dxa"/>
+          </w:tcPr>
+          <w:p>
+            <w:pPr>
+              <w:jc w:val="both"/>
+              <w:rPr>
+                <w:sz w:val="21"/>
+                <w:lang w:val="en-US"/>
+              </w:rPr>
+            </w:pPr>
+            <w:r>
+              <w:rPr>
+                <w:sz w:val="21"/>
+                <w:lang w:val="en-US"/>
+              </w:rPr>
+              <w:t>splitter</w:t>
+            </w:r>
+          </w:p>
+          <w:p>
+            <w:pPr>
+              <w:jc w:val="both"/>
+              <w:rPr>
+                <w:sz w:val="21"/>
+                <w:lang w:val="en-US"/>
+              </w:rPr>
+            </w:pPr>
+            <w:r>
+              <w:rPr>
+                <w:sz w:val="21"/>
+                <w:lang w:val="en-US"/>
+              </w:rPr>
+              <w:t>max_depth</w:t>
+            </w:r>
+          </w:p>
+        </w:tc>
+        <w:tc>
+          <w:tcPr>
+            <w:tcW w:w="1706" w:type="dxa"/>
+          </w:tcPr>
+          <w:p>
+            <w:pPr>
+              <w:jc w:val="both"/>
+              <w:rPr>
+                <w:sz w:val="21"/>
+                <w:lang w:val="en-US"/>
+              </w:rPr>
+            </w:pPr>
+            <w:r>
+              <w:rPr>
+                <w:sz w:val="21"/>
+                <w:lang w:val="en-US"/>
+              </w:rPr>
+              <w:t>best</w:t>
+            </w:r>
+          </w:p>
+          <w:p>
+            <w:pPr>
+              <w:jc w:val="both"/>
+              <w:rPr>
+                <w:sz w:val="21"/>
+                <w:lang w:val="en-US"/>
+              </w:rPr>
+            </w:pPr>
+            <w:r>
+              <w:rPr>
+                <w:sz w:val="21"/>
+                <w:lang w:val="en-US"/>
+              </w:rPr>
+              <w:t>3</w:t>
+            </w:r>
+          </w:p>
+        </w:tc>
+      </w:tr>
+      <w:tr>
+        <w:trPr>
+          <w:trHeight w:val="1546"/>
+        </w:trPr>
+        <w:tc>
+          <w:tcPr>
+            <w:tcW w:w="1706" w:type="dxa"/>
+          </w:tcPr>
+          <w:p>
+            <w:pPr>
+              <w:jc w:val="both"/>
+              <w:rPr>
+                <w:sz w:val="21"/>
+                <w:lang w:val="en-US"/>
+              </w:rPr>
+            </w:pPr>
+            <w:r>
+              <w:rPr>
+                <w:sz w:val="21"/>
+                <w:lang w:val="en-US"/>
+              </w:rPr>
+              <w:t>SVR</w:t>
+            </w:r>
+          </w:p>
+        </w:tc>
+        <w:tc>
+          <w:tcPr>
+            <w:tcW w:w="1841" w:type="dxa"/>
+          </w:tcPr>
+          <w:p>
+            <w:pPr>
+              <w:jc w:val="both"/>
+              <w:rPr>
+                <w:sz w:val="21"/>
+                <w:lang w:val="en-US"/>
+              </w:rPr>
+            </w:pPr>
+            <w:r>
+              <w:rPr>
+                <w:sz w:val="21"/>
+                <w:lang w:val="en-US"/>
+              </w:rPr>
+              <w:t>kernel</w:t>
+            </w:r>
+          </w:p>
+          <w:p>
+            <w:pPr>
+              <w:jc w:val="both"/>
+              <w:rPr>
+                <w:sz w:val="21"/>
+                <w:lang w:val="en-US"/>
+              </w:rPr>
+            </w:pPr>
+            <w:r>
+              <w:rPr>
+                <w:sz w:val="21"/>
+                <w:lang w:val="en-US"/>
+              </w:rPr>
+              <w:t>C</w:t>
+            </w:r>
+          </w:p>
+          <w:p>
+            <w:pPr>
+              <w:jc w:val="both"/>
+              <w:rPr>
+                <w:sz w:val="21"/>
+                <w:lang w:val="en-US"/>
+              </w:rPr>
+            </w:pPr>
+            <w:r>
+              <w:rPr>
+                <w:sz w:val="21"/>
+                <w:lang w:val="en-US"/>
+              </w:rPr>
+              <w:t>gamma</w:t>
+            </w:r>
+          </w:p>
+          <w:p>
+            <w:pPr>
+              <w:jc w:val="both"/>
+              <w:rPr>
+                <w:sz w:val="21"/>
+                <w:lang w:val="en-US"/>
+              </w:rPr>
+            </w:pPr>
+            <w:r>
+              <w:rPr>
+                <w:sz w:val="21"/>
+                <w:lang w:val="en-US"/>
+              </w:rPr>
+              <w:t>degree</w:t>
+            </w:r>
+          </w:p>
+          <w:p>
+            <w:pPr>
+              <w:jc w:val="both"/>
+              <w:rPr>
+                <w:sz w:val="21"/>
+                <w:lang w:val="en-US"/>
+              </w:rPr>
+            </w:pPr>
+            <w:r>
+              <w:rPr>
+                <w:sz w:val="21"/>
+                <w:lang w:val="en-US"/>
+              </w:rPr>
+              <w:t>epsilon</w:t>
+            </w:r>
+          </w:p>
+          <w:p>
+            <w:pPr>
+              <w:jc w:val="both"/>
+              <w:rPr>
+                <w:sz w:val="21"/>
+                <w:lang w:val="en-US"/>
+              </w:rPr>
+            </w:pPr>
+            <w:r>
+              <w:rPr>
+                <w:sz w:val="21"/>
+                <w:lang w:val="en-US"/>
+              </w:rPr>
+              <w:t>coef0</w:t>
+            </w:r>
+          </w:p>
+        </w:tc>
+        <w:tc>
+          <w:tcPr>
+            <w:tcW w:w="1706" w:type="dxa"/>
+          </w:tcPr>
+          <w:p>
+            <w:pPr>
+              <w:jc w:val="both"/>
+              <w:rPr>
+                <w:sz w:val="21"/>
+                <w:lang w:val="en-US"/>
+              </w:rPr>
+            </w:pPr>
+            <w:r>
+              <w:rPr>
+                <w:sz w:val="21"/>
+                <w:lang w:val="en-US"/>
+              </w:rPr>
+              <w:t>poly</w:t>
+            </w:r>
+          </w:p>
+          <w:p>
+            <w:pPr>
+              <w:jc w:val="both"/>
+              <w:rPr>
+                <w:sz w:val="21"/>
+                <w:lang w:val="en-US"/>
+              </w:rPr>
+            </w:pPr>
+            <w:r>
+              <w:rPr>
+                <w:sz w:val="21"/>
+                <w:lang w:val="en-US"/>
+              </w:rPr>
+              <w:t>100</w:t>
+            </w:r>
+          </w:p>
+          <w:p>
+            <w:pPr>
+              <w:jc w:val="both"/>
+              <w:rPr>
+                <w:sz w:val="21"/>
+                <w:lang w:val="en-US"/>
+              </w:rPr>
+            </w:pPr>
+            <w:r>
+              <w:rPr>
+                <w:sz w:val="21"/>
+                <w:lang w:val="en-US"/>
+              </w:rPr>
+              <w:t>auto</w:t>
+            </w:r>
+          </w:p>
+          <w:p>
+            <w:pPr>
+              <w:jc w:val="both"/>
+              <w:rPr>
+                <w:sz w:val="21"/>
+                <w:lang w:val="en-US"/>
+              </w:rPr>
+            </w:pPr>
+            <w:r>
+              <w:rPr>
+                <w:sz w:val="21"/>
+                <w:lang w:val="en-US"/>
+              </w:rPr>
+              <w:t>3</w:t>
+            </w:r>
+          </w:p>
+          <w:p>
+            <w:pPr>
+              <w:jc w:val="both"/>
+              <w:rPr>
+                <w:sz w:val="21"/>
+                <w:lang w:val="en-US"/>
+              </w:rPr>
+            </w:pPr>
+            <w:r>
+              <w:rPr>
+                <w:sz w:val="21"/>
+                <w:lang w:val="en-US"/>
+              </w:rPr>
+              <w:t>.1</w:t>
+            </w:r>
+          </w:p>
+          <w:p>
+            <w:pPr>
+              <w:jc w:val="both"/>
+              <w:rPr>
+                <w:sz w:val="21"/>
+                <w:lang w:val="en-US"/>
+              </w:rPr>
+            </w:pPr>
+            <w:r>
+              <w:rPr>
+                <w:sz w:val="21"/>
+                <w:lang w:val="en-US"/>
+              </w:rPr>
+              <w:t>1</w:t>
+            </w:r>
+          </w:p>
+        </w:tc>
+      </w:tr>
+      <w:tr>
+        <w:trPr>
+          <w:trHeight w:val="1798"/>
+        </w:trPr>
+        <w:tc>
+          <w:tcPr>
+            <w:tcW w:w="1706" w:type="dxa"/>
+          </w:tcPr>
+          <w:p>
+            <w:pPr>
+              <w:jc w:val="both"/>
+              <w:rPr>
+                <w:sz w:val="21"/>
+                <w:lang w:val="en-US"/>
+              </w:rPr>
+            </w:pPr>
+            <w:r>
+              <w:rPr>
+                <w:sz w:val="21"/>
+                <w:lang w:val="en-US"/>
+              </w:rPr>
+              <w:t>MLP</w:t>
+            </w:r>
+          </w:p>
+        </w:tc>
+        <w:tc>
+          <w:tcPr>
+            <w:tcW w:w="1841" w:type="dxa"/>
+          </w:tcPr>
+          <w:p>
+            <w:pPr>
+              <w:jc w:val="both"/>
+              <w:rPr>
+                <w:sz w:val="21"/>
+                <w:lang w:val="en-US"/>
+              </w:rPr>
+            </w:pPr>
+            <w:r>
+              <w:rPr>
+                <w:sz w:val="21"/>
+                <w:lang w:val="en-US"/>
+              </w:rPr>
+              <w:t>hidden_layer_sizes activation</w:t>
+            </w:r>
+          </w:p>
+          <w:p>
+            <w:pPr>
+              <w:jc w:val="both"/>
+              <w:rPr>
+                <w:sz w:val="21"/>
+                <w:lang w:val="en-US"/>
+              </w:rPr>
+            </w:pPr>
+            <w:r>
+              <w:rPr>
+                <w:sz w:val="21"/>
+                <w:lang w:val="en-US"/>
+              </w:rPr>
+              <w:t>solver</w:t>
+            </w:r>
+          </w:p>
+          <w:p>
+            <w:pPr>
+              <w:jc w:val="both"/>
+              <w:rPr>
+                <w:sz w:val="21"/>
+                <w:lang w:val="en-US"/>
+              </w:rPr>
+            </w:pPr>
+            <w:r>
+              <w:rPr>
+                <w:sz w:val="21"/>
+                <w:lang w:val="en-US"/>
+              </w:rPr>
+              <w:t xml:space="preserve">learning_rate </w:t>
+            </w:r>
+          </w:p>
+          <w:p>
+            <w:pPr>
+              <w:jc w:val="both"/>
+              <w:rPr>
+                <w:sz w:val="21"/>
+                <w:lang w:val="en-US"/>
+              </w:rPr>
+            </w:pPr>
+            <w:r>
+              <w:rPr>
+                <w:sz w:val="21"/>
+                <w:lang w:val="en-US"/>
+              </w:rPr>
+              <w:t>max_iter</w:t>
+            </w:r>
+          </w:p>
+          <w:p>
+            <w:pPr>
+              <w:jc w:val="both"/>
+              <w:rPr>
+                <w:sz w:val="21"/>
+                <w:lang w:val="en-US"/>
+              </w:rPr>
+            </w:pPr>
+            <w:r>
+              <w:rPr>
+                <w:sz w:val="21"/>
+                <w:lang w:val="en-US"/>
+              </w:rPr>
+              <w:t>learning_rate_init</w:t>
+            </w:r>
+          </w:p>
+          <w:p>
+            <w:pPr>
+              <w:jc w:val="both"/>
+              <w:rPr>
+                <w:sz w:val="21"/>
+                <w:lang w:val="en-US"/>
+              </w:rPr>
+            </w:pPr>
+            <w:r>
+              <w:rPr>
+                <w:sz w:val="21"/>
+                <w:lang w:val="en-US"/>
+              </w:rPr>
+              <w:t>alpha</w:t>
+            </w:r>
+          </w:p>
+        </w:tc>
+        <w:tc>
+          <w:tcPr>
+            <w:tcW w:w="1706" w:type="dxa"/>
+          </w:tcPr>
+          <w:p>
+            <w:pPr>
+              <w:jc w:val="both"/>
+              <w:rPr>
+                <w:sz w:val="21"/>
+                <w:lang w:val="en-US"/>
+              </w:rPr>
+            </w:pPr>
+            <w:r>
+              <w:rPr>
+                <w:sz w:val="21"/>
+                <w:lang w:val="en-US"/>
+              </w:rPr>
+              <w:t>(5,3)</w:t>
+            </w:r>
+          </w:p>
+          <w:p>
+            <w:pPr>
+              <w:jc w:val="both"/>
+              <w:rPr>
+                <w:sz w:val="21"/>
+                <w:lang w:val="en-US"/>
+              </w:rPr>
+            </w:pPr>
+            <w:r>
+              <w:rPr>
+                <w:sz w:val="21"/>
+                <w:lang w:val="en-US"/>
+              </w:rPr>
+              <w:t>logistic</w:t>
+            </w:r>
+          </w:p>
+          <w:p>
+            <w:pPr>
+              <w:jc w:val="both"/>
+              <w:rPr>
+                <w:sz w:val="21"/>
+                <w:lang w:val="en-US"/>
+              </w:rPr>
+            </w:pPr>
+            <w:r>
+              <w:rPr>
+                <w:sz w:val="21"/>
+                <w:lang w:val="en-US"/>
+              </w:rPr>
+              <w:t>adam</w:t>
+            </w:r>
+          </w:p>
+          <w:p>
+            <w:pPr>
+              <w:jc w:val="both"/>
+              <w:rPr>
+                <w:sz w:val="21"/>
+                <w:lang w:val="en-US"/>
+              </w:rPr>
+            </w:pPr>
+            <w:r>
+              <w:rPr>
+                <w:sz w:val="21"/>
+                <w:lang w:val="en-US"/>
+              </w:rPr>
+              <w:t>invscaling</w:t>
+            </w:r>
+          </w:p>
+          <w:p>
+            <w:pPr>
+              <w:jc w:val="both"/>
+              <w:rPr>
+                <w:sz w:val="21"/>
+                <w:lang w:val="en-US"/>
+              </w:rPr>
+            </w:pPr>
+            <w:r>
+              <w:rPr>
+                <w:sz w:val="21"/>
+                <w:lang w:val="en-US"/>
+              </w:rPr>
+              <w:t>1000</w:t>
+            </w:r>
+          </w:p>
+          <w:p>
+            <w:pPr>
+              <w:jc w:val="both"/>
+              <w:rPr>
+                <w:sz w:val="21"/>
+                <w:lang w:val="en-US"/>
+              </w:rPr>
+            </w:pPr>
+            <w:r>
+              <w:rPr>
+                <w:sz w:val="21"/>
+                <w:lang w:val="en-US"/>
+              </w:rPr>
+              <w:t>0.01</w:t>
+            </w:r>
+          </w:p>
+          <w:p>
+            <w:pPr>
+              <w:jc w:val="both"/>
+              <w:rPr>
+                <w:sz w:val="21"/>
+                <w:lang w:val="en-US"/>
+              </w:rPr>
+            </w:pPr>
+            <w:r>
+              <w:rPr>
+                <w:sz w:val="21"/>
+                <w:lang w:val="en-US"/>
+              </w:rPr>
+              <w:t>0.01</w:t>
+            </w:r>
+          </w:p>
+        </w:tc>
+      </w:tr>
+      <w:tr>
+        <w:trPr>
+          <w:trHeight w:val="515"/>
+        </w:trPr>
+        <w:tc>
+          <w:tcPr>
+            <w:tcW w:w="1706" w:type="dxa"/>
+          </w:tcPr>
+          <w:p>
+            <w:pPr>
+              <w:jc w:val="both"/>
+              <w:rPr>
+                <w:sz w:val="21"/>
+                <w:lang w:val="en-US"/>
+              </w:rPr>
+            </w:pPr>
+            <w:r>
+              <w:rPr>
+                <w:sz w:val="21"/>
+                <w:lang w:val="en-US"/>
+              </w:rPr>
+              <w:t>Random Forest</w:t>
+            </w:r>
+          </w:p>
+        </w:tc>
+        <w:tc>
+          <w:tcPr>
+            <w:tcW w:w="1841" w:type="dxa"/>
+          </w:tcPr>
+          <w:p>
+            <w:pPr>
+              <w:jc w:val="both"/>
+              <w:rPr>
+                <w:sz w:val="21"/>
+                <w:lang w:val="en-US"/>
+              </w:rPr>
+            </w:pPr>
+            <w:r>
+              <w:rPr>
+                <w:sz w:val="21"/>
+                <w:lang w:val="en-US"/>
+              </w:rPr>
+              <w:t>max_depth</w:t>
+            </w:r>
+          </w:p>
+          <w:p>
+            <w:pPr>
+              <w:jc w:val="both"/>
+              <w:rPr>
+                <w:sz w:val="21"/>
+                <w:lang w:val="en-US"/>
+              </w:rPr>
+            </w:pPr>
+            <w:r>
+              <w:rPr>
+                <w:sz w:val="21"/>
+                <w:lang w:val="en-US"/>
+              </w:rPr>
+              <w:t>n_estimators</w:t>
+            </w:r>
+          </w:p>
+        </w:tc>
+        <w:tc>
+          <w:tcPr>
+            <w:tcW w:w="1706" w:type="dxa"/>
+          </w:tcPr>
+          <w:p>
+            <w:pPr>
+              <w:jc w:val="both"/>
+              <w:rPr>
+                <w:sz w:val="21"/>
+                <w:lang w:val="en-US"/>
+              </w:rPr>
+            </w:pPr>
+            <w:r>
+              <w:rPr>
+                <w:sz w:val="21"/>
+                <w:lang w:val="en-US"/>
+              </w:rPr>
+              <w:t>3</w:t>
+            </w:r>
+          </w:p>
+          <w:p>
+            <w:pPr>
+              <w:jc w:val="both"/>
+              <w:rPr>
+                <w:sz w:val="21"/>
+                <w:lang w:val="en-US"/>
+              </w:rPr>
+            </w:pPr>
+            <w:r>
+              <w:rPr>
+                <w:sz w:val="21"/>
+                <w:lang w:val="en-US"/>
+              </w:rPr>
+              <w:t>50</w:t>
+            </w:r>
+          </w:p>
+        </w:tc>
+      </w:tr>
+      <w:tr>
+        <w:trPr>
+          <w:trHeight w:val="503"/>
+        </w:trPr>
+        <w:tc>
+          <w:tcPr>
+            <w:tcW w:w="1706" w:type="dxa"/>
+          </w:tcPr>
+          <w:p>
+            <w:pPr>
+              <w:jc w:val="both"/>
+              <w:rPr>
+                <w:sz w:val="21"/>
+                <w:lang w:val="en-US"/>
+              </w:rPr>
+            </w:pPr>
+            <w:r>
+              <w:rPr>
+                <w:sz w:val="21"/>
+                <w:lang w:val="en-US"/>
+              </w:rPr>
+              <w:t>Gradient Boost</w:t>
+            </w:r>
+          </w:p>
+        </w:tc>
+        <w:tc>
+          <w:tcPr>
+            <w:tcW w:w="1841" w:type="dxa"/>
+          </w:tcPr>
+          <w:p>
+            <w:pPr>
+              <w:jc w:val="both"/>
+              <w:rPr>
+                <w:sz w:val="21"/>
+                <w:lang w:val="en-US"/>
+              </w:rPr>
+            </w:pPr>
+            <w:r>
+              <w:rPr>
+                <w:sz w:val="21"/>
+                <w:lang w:val="en-US"/>
+              </w:rPr>
+              <w:t>n_estimators</w:t>
+            </w:r>
+          </w:p>
+          <w:p>
+            <w:pPr>
+              <w:jc w:val="both"/>
+              <w:rPr>
+                <w:sz w:val="21"/>
+                <w:lang w:val="en-US"/>
+              </w:rPr>
+            </w:pPr>
+            <w:r>
+              <w:rPr>
+                <w:sz w:val="21"/>
+                <w:lang w:val="en-US"/>
+              </w:rPr>
+              <w:t>random_state</w:t>
+            </w:r>
+          </w:p>
+        </w:tc>
+        <w:tc>
+          <w:tcPr>
+            <w:tcW w:w="1706" w:type="dxa"/>
+          </w:tcPr>
+          <w:p>
+            <w:pPr>
+              <w:jc w:val="both"/>
+              <w:rPr>
+                <w:sz w:val="21"/>
+                <w:lang w:val="en-US"/>
+              </w:rPr>
+            </w:pPr>
+            <w:r>
+              <w:rPr>
+                <w:sz w:val="21"/>
+                <w:lang w:val="en-US"/>
+              </w:rPr>
+              <w:t>20</w:t>
+            </w:r>
+          </w:p>
+          <w:p>
+            <w:pPr>
+              <w:keepNext/>
+              <w:jc w:val="both"/>
+              <w:rPr>
+                <w:sz w:val="21"/>
+                <w:lang w:val="en-US"/>
+              </w:rPr>
+            </w:pPr>
+            <w:r>
+              <w:rPr>
+                <w:sz w:val="21"/>
+                <w:lang w:val="en-US"/>
+              </w:rPr>
+              <w:t>0</w:t>
+            </w:r>
+          </w:p>
+        </w:tc>
+      </w:tr>
+    </w:tbl>
+    <w:p>
+      <w:pPr>
+        <w:pStyle w:val="Caption"/>
+        <w:framePr w:hSpace="180" w:wrap="around" w:vAnchor="text" w:hAnchor="margin" w:xAlign="center" w:y="194"/>
+      </w:pPr>
+      <w:r>
+        <w:t xml:space="preserve">Tabela </w:t>
+      </w:r>
+      <w:r>
+        <w:fldChar w:fldCharType="begin"/>
+      </w:r>
+      <w:r>
+        <w:instrText xml:space="preserve"> SEQ Figura \* ARABIC </w:instrText>
+      </w:r>
+      <w:r>
+        <w:fldChar w:fldCharType="separate"/>
+      </w:r>
+      <w:r>
         <w:rPr>
-          <w:lang w:val="en-US"/>
+          <w:noProof/>
         </w:rPr>
-      </w:pPr>
+        <w:t>1</w:t>
+      </w:r>
+      <w:r>
+        <w:fldChar w:fldCharType="end"/>
+      </w:r>
+      <w:r>
+        <w:t>: Parâmetros utilizados na simulação</w:t>
+      </w:r>
     </w:p>
     <w:p>
       <w:pPr>
         <w:jc w:val="both"/>
-        <w:rPr>
-          <w:lang w:val="en-US"/>
-        </w:rPr>
       </w:pPr>
     </w:p>
     <w:p>
       <w:pPr>
         <w:jc w:val="both"/>
-        <w:rPr>
-          <w:lang w:val="en-US"/>
-        </w:rPr>
-      </w:pPr>
-      <w:r>
-        <w:rPr>
-          <w:lang w:val="en-US"/>
-        </w:rPr>
-        <w:t xml:space="preserve">Dados </w:t>
-      </w:r>
-      <w:proofErr w:type="spellStart"/>
-      <w:r>
-        <w:rPr>
-          <w:lang w:val="en-US"/>
-        </w:rPr>
-        <w:t>knn</w:t>
-      </w:r>
-      <w:proofErr w:type="spellEnd"/>
+      </w:pPr>
     </w:p>
     <w:p>
       <w:pPr>
         <w:jc w:val="both"/>
-        <w:rPr>
-          <w:lang w:val="en-US"/>
-        </w:rPr>
-      </w:pPr>
-      <w:r>
-        <w:rPr>
-          <w:lang w:val="en-US"/>
-        </w:rPr>
-        <w:t xml:space="preserve">  neighbor = [1, 2, 3, 5, 7]</w:t>
-      </w:r>
+      </w:pPr>
     </w:p>
     <w:p>
       <w:pPr>
         <w:jc w:val="both"/>
-        <w:rPr>
-          <w:lang w:val="en-US"/>
-        </w:rPr>
-      </w:pPr>
-      <w:r>
-        <w:rPr>
-          <w:lang w:val="en-US"/>
-        </w:rPr>
-        <w:t xml:space="preserve">        weight = ['uniform', 'distance']</w:t>
-      </w:r>
+      </w:pPr>
     </w:p>
     <w:p>
       <w:pPr>
         <w:jc w:val="both"/>
-        <w:rPr>
-          <w:lang w:val="en-US"/>
-        </w:rPr>
-      </w:pPr>
-      <w:r>
-        <w:rPr>
-          <w:lang w:val="en-US"/>
-        </w:rPr>
-        <w:t xml:space="preserve">        metric = ['</w:t>
-      </w:r>
-      <w:proofErr w:type="spellStart"/>
-      <w:r>
-        <w:rPr>
-          <w:lang w:val="en-US"/>
-        </w:rPr>
-        <w:t>euclidean</w:t>
-      </w:r>
-      <w:proofErr w:type="spellEnd"/>
-      <w:r>
-        <w:rPr>
-          <w:lang w:val="en-US"/>
-        </w:rPr>
-        <w:t>', '</w:t>
-      </w:r>
-      <w:proofErr w:type="spellStart"/>
-      <w:r>
-        <w:rPr>
-          <w:lang w:val="en-US"/>
-        </w:rPr>
-        <w:t>minkowski</w:t>
-      </w:r>
-      <w:proofErr w:type="spellEnd"/>
-      <w:r>
-        <w:rPr>
-          <w:lang w:val="en-US"/>
-        </w:rPr>
-        <w:t>', '</w:t>
-      </w:r>
-      <w:proofErr w:type="spellStart"/>
-      <w:r>
-        <w:rPr>
-          <w:lang w:val="en-US"/>
-        </w:rPr>
-        <w:t>manhattan</w:t>
-      </w:r>
-      <w:proofErr w:type="spellEnd"/>
-      <w:r>
-        <w:rPr>
-          <w:lang w:val="en-US"/>
-        </w:rPr>
-        <w:t>', '</w:t>
-      </w:r>
-      <w:proofErr w:type="spellStart"/>
-      <w:r>
-        <w:rPr>
-          <w:lang w:val="en-US"/>
-        </w:rPr>
-        <w:t>chebyshev</w:t>
-      </w:r>
-      <w:proofErr w:type="spellEnd"/>
-      <w:r>
-        <w:rPr>
-          <w:lang w:val="en-US"/>
-        </w:rPr>
-        <w:t>']</w:t>
-      </w:r>
+      </w:pPr>
     </w:p>
+    <w:p/>
+    <w:p/>
+    <w:p/>
+    <w:p/>
+    <w:p/>
+    <w:p/>
+    <w:p/>
+    <w:p/>
+    <w:p/>
+    <w:p/>
+    <w:p/>
+    <w:p/>
+    <w:p/>
+    <w:p/>
+    <w:p/>
+    <w:p/>
+    <w:p/>
+    <w:p/>
+    <w:p/>
+    <w:p/>
     <w:p>
       <w:pPr>
+        <w:tabs>
+          <w:tab w:val="left" w:pos="3381"/>
+        </w:tabs>
         <w:jc w:val="both"/>
-        <w:rPr>
-          <w:lang w:val="en-US"/>
-        </w:rPr>
-      </w:pPr>
-    </w:p>
-    <w:p>
-      <w:pPr>
-        <w:jc w:val="both"/>
-        <w:rPr>
-          <w:lang w:val="en-US"/>
-        </w:rPr>
-      </w:pPr>
-      <w:proofErr w:type="spellStart"/>
-      <w:r>
-        <w:rPr>
-          <w:lang w:val="en-US"/>
-        </w:rPr>
-        <w:t>Valores</w:t>
-      </w:r>
-      <w:proofErr w:type="spellEnd"/>
-      <w:r>
-        <w:rPr>
-          <w:lang w:val="en-US"/>
-        </w:rPr>
-        <w:t xml:space="preserve"> </w:t>
-      </w:r>
-      <w:proofErr w:type="spellStart"/>
-      <w:r>
-        <w:rPr>
-          <w:lang w:val="en-US"/>
-        </w:rPr>
-        <w:t>otimos</w:t>
-      </w:r>
-      <w:proofErr w:type="spellEnd"/>
-      <w:r>
-        <w:rPr>
-          <w:lang w:val="en-US"/>
-        </w:rPr>
-        <w:t>: (</w:t>
-      </w:r>
-      <w:proofErr w:type="gramStart"/>
-      <w:r>
-        <w:rPr>
-          <w:lang w:val="en-US"/>
-        </w:rPr>
-        <w:t>5,distance</w:t>
-      </w:r>
-      <w:proofErr w:type="gramEnd"/>
-      <w:r>
-        <w:rPr>
-          <w:lang w:val="en-US"/>
-        </w:rPr>
-        <w:t>,manhattan)</w:t>
-      </w:r>
-    </w:p>
-    <w:p>
-      <w:pPr>
-        <w:jc w:val="both"/>
-        <w:rPr>
-          <w:lang w:val="en-US"/>
-        </w:rPr>
-      </w:pPr>
-    </w:p>
-    <w:p>
-      <w:pPr>
-        <w:jc w:val="both"/>
-        <w:rPr>
-          <w:lang w:val="en-US"/>
-        </w:rPr>
-      </w:pPr>
-      <w:r>
-        <w:rPr>
-          <w:lang w:val="en-US"/>
-        </w:rPr>
-        <w:t xml:space="preserve">Dados </w:t>
-      </w:r>
-      <w:r>
-        <w:rPr>
-          <w:lang w:val="en-US"/>
-        </w:rPr>
-        <w:t>decision tree</w:t>
-      </w:r>
-    </w:p>
-    <w:p>
-      <w:pPr>
-        <w:jc w:val="both"/>
-        <w:rPr>
-          <w:lang w:val="en-US"/>
-        </w:rPr>
-      </w:pPr>
-      <w:r>
-        <w:rPr>
-          <w:lang w:val="en-US"/>
-        </w:rPr>
-        <w:t>splitter = ['best', 'random']</w:t>
-      </w:r>
-    </w:p>
-    <w:p>
-      <w:pPr>
-        <w:jc w:val="both"/>
-        <w:rPr>
-          <w:lang w:val="en-US"/>
-        </w:rPr>
-      </w:pPr>
-      <w:r>
-        <w:rPr>
-          <w:lang w:val="en-US"/>
-        </w:rPr>
-        <w:tab/>
-      </w:r>
-      <w:proofErr w:type="spellStart"/>
-      <w:r>
-        <w:rPr>
-          <w:lang w:val="en-US"/>
-        </w:rPr>
-        <w:t>depht</w:t>
-      </w:r>
-      <w:proofErr w:type="spellEnd"/>
-      <w:r>
-        <w:rPr>
-          <w:lang w:val="en-US"/>
-        </w:rPr>
-        <w:t xml:space="preserve"> = [2,3,4,5,6,7,8,9]</w:t>
-      </w:r>
-    </w:p>
-    <w:p>
-      <w:pPr>
-        <w:jc w:val="both"/>
-        <w:rPr>
-          <w:lang w:val="en-US"/>
-        </w:rPr>
-      </w:pPr>
-      <w:proofErr w:type="spellStart"/>
-      <w:r>
-        <w:rPr>
-          <w:lang w:val="en-US"/>
-        </w:rPr>
-        <w:t>Valores</w:t>
-      </w:r>
-      <w:proofErr w:type="spellEnd"/>
-      <w:r>
-        <w:rPr>
-          <w:lang w:val="en-US"/>
-        </w:rPr>
-        <w:t xml:space="preserve"> </w:t>
-      </w:r>
-      <w:proofErr w:type="spellStart"/>
-      <w:r>
-        <w:rPr>
-          <w:lang w:val="en-US"/>
-        </w:rPr>
-        <w:t>otimos</w:t>
-      </w:r>
-      <w:proofErr w:type="spellEnd"/>
-      <w:r>
-        <w:rPr>
-          <w:lang w:val="en-US"/>
-        </w:rPr>
-        <w:t xml:space="preserve"> (best,8)</w:t>
-      </w:r>
-    </w:p>
-    <w:p>
-      <w:pPr>
-        <w:jc w:val="both"/>
-        <w:rPr>
-          <w:lang w:val="en-US"/>
-        </w:rPr>
-      </w:pPr>
-    </w:p>
-    <w:p>
-      <w:pPr>
-        <w:jc w:val="both"/>
-        <w:rPr>
-          <w:lang w:val="en-US"/>
-        </w:rPr>
-      </w:pPr>
-    </w:p>
-    <w:p>
-      <w:pPr>
-        <w:jc w:val="both"/>
-        <w:rPr>
-          <w:lang w:val="en-US"/>
-        </w:rPr>
-      </w:pPr>
-      <w:r>
-        <w:rPr>
-          <w:lang w:val="en-US"/>
-        </w:rPr>
-        <w:t>Random Forest:</w:t>
-      </w:r>
-    </w:p>
-    <w:p>
-      <w:pPr>
-        <w:jc w:val="both"/>
-        <w:rPr>
-          <w:lang w:val="en-US"/>
-        </w:rPr>
-      </w:pPr>
-      <w:proofErr w:type="spellStart"/>
-      <w:r>
-        <w:rPr>
-          <w:lang w:val="en-US"/>
-        </w:rPr>
-        <w:t>max_depth</w:t>
-      </w:r>
-      <w:proofErr w:type="spellEnd"/>
-      <w:r>
-        <w:rPr>
-          <w:lang w:val="en-US"/>
-        </w:rPr>
-        <w:t>= 1 a 9</w:t>
-      </w:r>
-    </w:p>
-    <w:p>
-      <w:pPr>
-        <w:jc w:val="both"/>
-        <w:rPr>
-          <w:lang w:val="en-US"/>
-        </w:rPr>
-      </w:pPr>
-      <w:proofErr w:type="spellStart"/>
-      <w:r>
-        <w:rPr>
-          <w:lang w:val="en-US"/>
-        </w:rPr>
-        <w:t>n_estimators</w:t>
-      </w:r>
-      <w:proofErr w:type="spellEnd"/>
-      <w:r>
-        <w:rPr>
-          <w:lang w:val="en-US"/>
-        </w:rPr>
-        <w:t xml:space="preserve"> = 1 a 150</w:t>
-      </w:r>
-    </w:p>
-    <w:p>
-      <w:pPr>
-        <w:jc w:val="both"/>
-        <w:rPr>
-          <w:lang w:val="en-US"/>
-        </w:rPr>
-      </w:pPr>
-      <w:proofErr w:type="spellStart"/>
-      <w:r>
-        <w:rPr>
-          <w:lang w:val="en-US"/>
-        </w:rPr>
-        <w:t>valores</w:t>
-      </w:r>
-      <w:proofErr w:type="spellEnd"/>
-      <w:r>
-        <w:rPr>
-          <w:lang w:val="en-US"/>
-        </w:rPr>
-        <w:t xml:space="preserve"> </w:t>
-      </w:r>
-      <w:proofErr w:type="spellStart"/>
-      <w:r>
-        <w:rPr>
-          <w:lang w:val="en-US"/>
-        </w:rPr>
-        <w:t>otimos</w:t>
-      </w:r>
-      <w:proofErr w:type="spellEnd"/>
-      <w:r>
-        <w:rPr>
-          <w:lang w:val="en-US"/>
-        </w:rPr>
-        <w:t xml:space="preserve">= 8 e </w:t>
-      </w:r>
-      <w:r>
-        <w:rPr>
-          <w:lang w:val="en-US"/>
-        </w:rPr>
-        <w:t>71</w:t>
+      </w:pPr>
+      <w:r>
+        <w:t xml:space="preserve">Antes de iniciar a simulação a base de dados foi </w:t>
+      </w:r>
+      <w:r>
+        <w:t xml:space="preserve">dividida em duas partes, utilizando o random state com valor 48. Em seguida a base de treinamento foi dividida novamente, sendo 30 para validação e 70 para treinamento. Os dados de entrada foram normalizados com a função </w:t>
+      </w:r>
+      <w:r>
+        <w:lastRenderedPageBreak/>
+        <w:t xml:space="preserve">MinMaxScaler. </w:t>
+      </w:r>
+      <w:r>
+        <w:t>O resultado geral pode ser observado nos gráficos abaixo, que apresentam os erros obtidos por cada regressor para as variáveis F3 e F5. De acordo com esses dados, os Random Forest, Gradient Boosting e Decision Tree foram os que obtiveram melhor desempenho</w:t>
+      </w:r>
+      <w:r>
+        <w:t>, sendo que o</w:t>
+      </w:r>
+      <w:r>
+        <w:t xml:space="preserve"> Gradient Boosting</w:t>
+      </w:r>
+      <w:r>
+        <w:t xml:space="preserve"> obteve melhor desempenho geral.</w:t>
       </w:r>
       <w:bookmarkStart w:id="0" w:name="_GoBack"/>
       <w:bookmarkEnd w:id="0"/>
     </w:p>
     <w:p>
       <w:pPr>
+        <w:tabs>
+          <w:tab w:val="left" w:pos="3381"/>
+        </w:tabs>
         <w:jc w:val="both"/>
+      </w:pPr>
+    </w:p>
+    <w:p>
+      <w:pPr>
         <w:rPr>
+          <w:rFonts w:ascii="Times New Roman" w:eastAsia="Times New Roman" w:hAnsi="Times New Roman" w:cs="Times New Roman"/>
+        </w:rPr>
+      </w:pPr>
+      <w:r>
+        <w:rPr>
+          <w:rFonts w:ascii="Times New Roman" w:eastAsia="Times New Roman" w:hAnsi="Times New Roman" w:cs="Times New Roman"/>
           <w:lang w:val="en-US"/>
         </w:rPr>
-      </w:pPr>
+        <w:fldChar w:fldCharType="begin"/>
+      </w:r>
+      <w:r>
+        <w:rPr>
+          <w:rFonts w:ascii="Times New Roman" w:eastAsia="Times New Roman" w:hAnsi="Times New Roman" w:cs="Times New Roman"/>
+        </w:rPr>
+        <w:instrText xml:space="preserve"> INCLUDEPICTURE "http://127.0.0.1:32983/graphics/plot_zoom_png?width=830&amp;height=671" \* MERGEFORMATINET </w:instrText>
+      </w:r>
+      <w:r>
+        <w:rPr>
+          <w:rFonts w:ascii="Times New Roman" w:eastAsia="Times New Roman" w:hAnsi="Times New Roman" w:cs="Times New Roman"/>
+          <w:lang w:val="en-US"/>
+        </w:rPr>
+        <w:fldChar w:fldCharType="separate"/>
+      </w:r>
+      <w:r>
+        <w:rPr>
+          <w:rFonts w:ascii="Times New Roman" w:eastAsia="Times New Roman" w:hAnsi="Times New Roman" w:cs="Times New Roman"/>
+          <w:lang w:val="en-US"/>
+        </w:rPr>
+        <w:fldChar w:fldCharType="end"/>
+      </w:r>
     </w:p>
     <w:p>
       <w:pPr>
+        <w:tabs>
+          <w:tab w:val="left" w:pos="3381"/>
+        </w:tabs>
         <w:jc w:val="both"/>
+      </w:pPr>
+      <w:r>
         <w:rPr>
-          <w:lang w:val="en-US"/>
+          <w:noProof/>
         </w:rPr>
-      </w:pPr>
+        <w:drawing>
+          <wp:inline distT="0" distB="0" distL="0" distR="0" wp14:anchorId="790A1B5F" wp14:editId="08E52BBB">
+            <wp:extent cx="2805454" cy="2268000"/>
+            <wp:effectExtent l="0" t="0" r="1270" b="5715"/>
+            <wp:docPr id="3" name="Picture 3"/>
+            <wp:cNvGraphicFramePr>
+              <a:graphicFrameLocks xmlns:a="http://schemas.openxmlformats.org/drawingml/2006/main" noChangeAspect="1"/>
+            </wp:cNvGraphicFramePr>
+            <a:graphic xmlns:a="http://schemas.openxmlformats.org/drawingml/2006/main">
+              <a:graphicData uri="http://schemas.openxmlformats.org/drawingml/2006/picture">
+                <pic:pic xmlns:pic="http://schemas.openxmlformats.org/drawingml/2006/picture">
+                  <pic:nvPicPr>
+                    <pic:cNvPr id="3" name="mse-f3"/>
+                    <pic:cNvPicPr/>
+                  </pic:nvPicPr>
+                  <pic:blipFill>
+                    <a:blip r:embed="rId5" cstate="print">
+                      <a:extLst>
+                        <a:ext uri="{28A0092B-C50C-407E-A947-70E740481C1C}">
+                          <a14:useLocalDpi xmlns:a14="http://schemas.microsoft.com/office/drawing/2010/main" val="0"/>
+                        </a:ext>
+                      </a:extLst>
+                    </a:blip>
+                    <a:stretch>
+                      <a:fillRect/>
+                    </a:stretch>
+                  </pic:blipFill>
+                  <pic:spPr>
+                    <a:xfrm>
+                      <a:off x="0" y="0"/>
+                      <a:ext cx="2805454" cy="2268000"/>
+                    </a:xfrm>
+                    <a:prstGeom prst="rect">
+                      <a:avLst/>
+                    </a:prstGeom>
+                  </pic:spPr>
+                </pic:pic>
+              </a:graphicData>
+            </a:graphic>
+          </wp:inline>
+        </w:drawing>
+      </w:r>
+      <w:r>
+        <w:rPr>
+          <w:noProof/>
+        </w:rPr>
+        <w:drawing>
+          <wp:inline distT="0" distB="0" distL="0" distR="0" wp14:anchorId="26F1022E" wp14:editId="02070D6D">
+            <wp:extent cx="2805453" cy="2268000"/>
+            <wp:effectExtent l="0" t="0" r="1270" b="5715"/>
+            <wp:docPr id="4" name="Picture 4" descr="A picture containing text&#10;&#10;Description automatically generated"/>
+            <wp:cNvGraphicFramePr>
+              <a:graphicFrameLocks xmlns:a="http://schemas.openxmlformats.org/drawingml/2006/main" noChangeAspect="1"/>
+            </wp:cNvGraphicFramePr>
+            <a:graphic xmlns:a="http://schemas.openxmlformats.org/drawingml/2006/main">
+              <a:graphicData uri="http://schemas.openxmlformats.org/drawingml/2006/picture">
+                <pic:pic xmlns:pic="http://schemas.openxmlformats.org/drawingml/2006/picture">
+                  <pic:nvPicPr>
+                    <pic:cNvPr id="4" name="mse-f5"/>
+                    <pic:cNvPicPr/>
+                  </pic:nvPicPr>
+                  <pic:blipFill>
+                    <a:blip r:embed="rId6" cstate="print">
+                      <a:extLst>
+                        <a:ext uri="{28A0092B-C50C-407E-A947-70E740481C1C}">
+                          <a14:useLocalDpi xmlns:a14="http://schemas.microsoft.com/office/drawing/2010/main" val="0"/>
+                        </a:ext>
+                      </a:extLst>
+                    </a:blip>
+                    <a:stretch>
+                      <a:fillRect/>
+                    </a:stretch>
+                  </pic:blipFill>
+                  <pic:spPr>
+                    <a:xfrm>
+                      <a:off x="0" y="0"/>
+                      <a:ext cx="2805453" cy="2268000"/>
+                    </a:xfrm>
+                    <a:prstGeom prst="rect">
+                      <a:avLst/>
+                    </a:prstGeom>
+                  </pic:spPr>
+                </pic:pic>
+              </a:graphicData>
+            </a:graphic>
+          </wp:inline>
+        </w:drawing>
+      </w:r>
     </w:p>
     <w:sectPr>
       <w:pgSz w:w="11900" w:h="16840"/>
@@ -538,8 +1350,8 @@
         <v:path o:extrusionok="f" gradientshapeok="t" o:connecttype="rect"/>
         <o:lock v:ext="edit" aspectratio="t"/>
       </v:shapetype>
-      <v:shape id="_x0000_i1040" type="#_x0000_t75" alt="A close up of a map&#13;&#13;&#13;&#10;&#13;&#13;&#13;&#10;Description automatically generated" style="width:400.05pt;height:299.9pt;visibility:visible;mso-wrap-style:square" o:bullet="t">
-        <v:imagedata r:id="rId1" o:title="A close up of a map&#13;&#13;&#13;&#10;&#13;&#13;&#13;&#10;Description automatically generated"/>
+      <v:shape id="_x0000_i1052" type="#_x0000_t75" alt="A close up of a map&#13;&#13;&#13;&#13;&#10;&#13;&#13;&#13;&#13;&#10;Description automatically generated" style="width:400.05pt;height:299.9pt;visibility:visible;mso-wrap-style:square" o:bullet="t">
+        <v:imagedata r:id="rId1" o:title="A close up of a map&#13;&#13;&#13;&#13;&#10;&#13;&#13;&#13;&#13;&#10;Description automatically generated"/>
       </v:shape>
     </w:pict>
   </w:numPicBullet>
@@ -1262,6 +2074,22 @@
       <w:szCs w:val="18"/>
     </w:rPr>
   </w:style>
+  <w:style w:type="table" w:styleId="TableGrid">
+    <w:name w:val="Table Grid"/>
+    <w:basedOn w:val="TableNormal"/>
+    <w:uiPriority w:val="39"/>
+    <w:rsid w:val="000A7348"/>
+    <w:tblPr>
+      <w:tblBorders>
+        <w:top w:val="single" w:sz="4" w:space="0" w:color="auto"/>
+        <w:left w:val="single" w:sz="4" w:space="0" w:color="auto"/>
+        <w:bottom w:val="single" w:sz="4" w:space="0" w:color="auto"/>
+        <w:right w:val="single" w:sz="4" w:space="0" w:color="auto"/>
+        <w:insideH w:val="single" w:sz="4" w:space="0" w:color="auto"/>
+        <w:insideV w:val="single" w:sz="4" w:space="0" w:color="auto"/>
+      </w:tblBorders>
+    </w:tblPr>
+  </w:style>
 </w:styles>
 </file>
 

--- a/Relatorio/Relatorio.docx
+++ b/Relatorio/Relatorio.docx
@@ -80,7 +80,15 @@
         <w:jc w:val="both"/>
       </w:pPr>
       <w:r>
-        <w:t xml:space="preserve">Antes de definir os parâmetros para cada regressor, foram analisados os desempenhos com algumas variações, afim de encontrar aquela que resultasse em um menor MSE. A </w:t>
+        <w:t xml:space="preserve">Antes de definir os parâmetros para cada </w:t>
+      </w:r>
+      <w:proofErr w:type="spellStart"/>
+      <w:r>
+        <w:t>regressor</w:t>
+      </w:r>
+      <w:proofErr w:type="spellEnd"/>
+      <w:r>
+        <w:t xml:space="preserve">, foram analisados os desempenhos com algumas variações, afim de encontrar aquela que resultasse em um menor MSE. A </w:t>
       </w:r>
       <w:r>
         <w:t>T</w:t>
@@ -89,7 +97,34 @@
         <w:t xml:space="preserve">abela </w:t>
       </w:r>
       <w:r>
-        <w:t>1 apresenta os regressores e seus respectivos parâmetros, com excessão do regressor Linear, que não possui parâmetros para otimização.</w:t>
+        <w:t xml:space="preserve">1 apresenta os </w:t>
+      </w:r>
+      <w:proofErr w:type="spellStart"/>
+      <w:r>
+        <w:t>regressores</w:t>
+      </w:r>
+      <w:proofErr w:type="spellEnd"/>
+      <w:r>
+        <w:t xml:space="preserve"> e seus respectivos parâmetros, com </w:t>
+      </w:r>
+      <w:r>
+        <w:t>exceção</w:t>
+      </w:r>
+      <w:r>
+        <w:t xml:space="preserve"> do </w:t>
+      </w:r>
+      <w:proofErr w:type="spellStart"/>
+      <w:proofErr w:type="gramStart"/>
+      <w:r>
+        <w:t>regressor</w:t>
+      </w:r>
+      <w:proofErr w:type="spellEnd"/>
+      <w:r>
+        <w:t xml:space="preserve"> Linear</w:t>
+      </w:r>
+      <w:proofErr w:type="gramEnd"/>
+      <w:r>
+        <w:t>, que não possui parâmetros para otimização.</w:t>
       </w:r>
     </w:p>
     <w:tbl>
@@ -119,12 +154,14 @@
                 <w:sz w:val="21"/>
               </w:rPr>
             </w:pPr>
+            <w:proofErr w:type="spellStart"/>
             <w:r>
               <w:rPr>
                 <w:sz w:val="21"/>
               </w:rPr>
               <w:t>Regressor</w:t>
             </w:r>
+            <w:proofErr w:type="spellEnd"/>
           </w:p>
         </w:tc>
         <w:tc>
@@ -201,6 +238,7 @@
                 <w:lang w:val="en-US"/>
               </w:rPr>
             </w:pPr>
+            <w:proofErr w:type="spellStart"/>
             <w:r>
               <w:rPr>
                 <w:sz w:val="21"/>
@@ -208,6 +246,7 @@
               </w:rPr>
               <w:t>n_neighbor</w:t>
             </w:r>
+            <w:proofErr w:type="spellEnd"/>
           </w:p>
           <w:p>
             <w:pPr>
@@ -269,21 +308,24 @@
                 <w:sz w:val="21"/>
               </w:rPr>
             </w:pPr>
+            <w:proofErr w:type="spellStart"/>
             <w:r>
               <w:rPr>
                 <w:sz w:val="21"/>
               </w:rPr>
               <w:t>distance</w:t>
             </w:r>
-          </w:p>
-          <w:p>
-            <w:pPr>
-              <w:jc w:val="both"/>
-              <w:rPr>
-                <w:sz w:val="21"/>
-                <w:lang w:val="en-US"/>
-              </w:rPr>
-            </w:pPr>
+            <w:proofErr w:type="spellEnd"/>
+          </w:p>
+          <w:p>
+            <w:pPr>
+              <w:jc w:val="both"/>
+              <w:rPr>
+                <w:sz w:val="21"/>
+                <w:lang w:val="en-US"/>
+              </w:rPr>
+            </w:pPr>
+            <w:proofErr w:type="spellStart"/>
             <w:r>
               <w:rPr>
                 <w:sz w:val="21"/>
@@ -291,6 +333,7 @@
               </w:rPr>
               <w:t>manhattan</w:t>
             </w:r>
+            <w:proofErr w:type="spellEnd"/>
           </w:p>
         </w:tc>
       </w:tr>
@@ -347,6 +390,7 @@
                 <w:lang w:val="en-US"/>
               </w:rPr>
             </w:pPr>
+            <w:proofErr w:type="spellStart"/>
             <w:r>
               <w:rPr>
                 <w:sz w:val="21"/>
@@ -354,6 +398,7 @@
               </w:rPr>
               <w:t>max_depth</w:t>
             </w:r>
+            <w:proofErr w:type="spellEnd"/>
           </w:p>
         </w:tc>
         <w:tc>
@@ -659,12 +704,21 @@
                 <w:lang w:val="en-US"/>
               </w:rPr>
             </w:pPr>
-            <w:r>
-              <w:rPr>
-                <w:sz w:val="21"/>
-                <w:lang w:val="en-US"/>
-              </w:rPr>
-              <w:t>hidden_layer_sizes activation</w:t>
+            <w:proofErr w:type="spellStart"/>
+            <w:r>
+              <w:rPr>
+                <w:sz w:val="21"/>
+                <w:lang w:val="en-US"/>
+              </w:rPr>
+              <w:t>hidden_layer_sizes</w:t>
+            </w:r>
+            <w:proofErr w:type="spellEnd"/>
+            <w:r>
+              <w:rPr>
+                <w:sz w:val="21"/>
+                <w:lang w:val="en-US"/>
+              </w:rPr>
+              <w:t xml:space="preserve"> activation</w:t>
             </w:r>
           </w:p>
           <w:p>
@@ -691,22 +745,32 @@
                 <w:lang w:val="en-US"/>
               </w:rPr>
             </w:pPr>
-            <w:r>
-              <w:rPr>
-                <w:sz w:val="21"/>
-                <w:lang w:val="en-US"/>
-              </w:rPr>
-              <w:t xml:space="preserve">learning_rate </w:t>
-            </w:r>
-          </w:p>
-          <w:p>
-            <w:pPr>
-              <w:jc w:val="both"/>
-              <w:rPr>
-                <w:sz w:val="21"/>
-                <w:lang w:val="en-US"/>
-              </w:rPr>
-            </w:pPr>
+            <w:proofErr w:type="spellStart"/>
+            <w:r>
+              <w:rPr>
+                <w:sz w:val="21"/>
+                <w:lang w:val="en-US"/>
+              </w:rPr>
+              <w:t>learning_rate</w:t>
+            </w:r>
+            <w:proofErr w:type="spellEnd"/>
+            <w:r>
+              <w:rPr>
+                <w:sz w:val="21"/>
+                <w:lang w:val="en-US"/>
+              </w:rPr>
+              <w:t xml:space="preserve"> </w:t>
+            </w:r>
+          </w:p>
+          <w:p>
+            <w:pPr>
+              <w:jc w:val="both"/>
+              <w:rPr>
+                <w:sz w:val="21"/>
+                <w:lang w:val="en-US"/>
+              </w:rPr>
+            </w:pPr>
+            <w:proofErr w:type="spellStart"/>
             <w:r>
               <w:rPr>
                 <w:sz w:val="21"/>
@@ -714,15 +778,17 @@
               </w:rPr>
               <w:t>max_iter</w:t>
             </w:r>
-          </w:p>
-          <w:p>
-            <w:pPr>
-              <w:jc w:val="both"/>
-              <w:rPr>
-                <w:sz w:val="21"/>
-                <w:lang w:val="en-US"/>
-              </w:rPr>
-            </w:pPr>
+            <w:proofErr w:type="spellEnd"/>
+          </w:p>
+          <w:p>
+            <w:pPr>
+              <w:jc w:val="both"/>
+              <w:rPr>
+                <w:sz w:val="21"/>
+                <w:lang w:val="en-US"/>
+              </w:rPr>
+            </w:pPr>
+            <w:proofErr w:type="spellStart"/>
             <w:r>
               <w:rPr>
                 <w:sz w:val="21"/>
@@ -730,6 +796,7 @@
               </w:rPr>
               <w:t>learning_rate_init</w:t>
             </w:r>
+            <w:proofErr w:type="spellEnd"/>
           </w:p>
           <w:p>
             <w:pPr>
@@ -792,6 +859,7 @@
                 <w:lang w:val="en-US"/>
               </w:rPr>
             </w:pPr>
+            <w:proofErr w:type="spellStart"/>
             <w:r>
               <w:rPr>
                 <w:sz w:val="21"/>
@@ -799,15 +867,17 @@
               </w:rPr>
               <w:t>adam</w:t>
             </w:r>
-          </w:p>
-          <w:p>
-            <w:pPr>
-              <w:jc w:val="both"/>
-              <w:rPr>
-                <w:sz w:val="21"/>
-                <w:lang w:val="en-US"/>
-              </w:rPr>
-            </w:pPr>
+            <w:proofErr w:type="spellEnd"/>
+          </w:p>
+          <w:p>
+            <w:pPr>
+              <w:jc w:val="both"/>
+              <w:rPr>
+                <w:sz w:val="21"/>
+                <w:lang w:val="en-US"/>
+              </w:rPr>
+            </w:pPr>
+            <w:proofErr w:type="spellStart"/>
             <w:r>
               <w:rPr>
                 <w:sz w:val="21"/>
@@ -815,6 +885,7 @@
               </w:rPr>
               <w:t>invscaling</w:t>
             </w:r>
+            <w:proofErr w:type="spellEnd"/>
           </w:p>
           <w:p>
             <w:pPr>
@@ -873,6 +944,9 @@
         <w:tc>
           <w:tcPr>
             <w:tcW w:w="1706" w:type="dxa"/>
+            <w:tcBorders>
+              <w:bottom w:val="single" w:sz="4" w:space="0" w:color="auto"/>
+            </w:tcBorders>
           </w:tcPr>
           <w:p>
             <w:pPr>
@@ -894,6 +968,9 @@
         <w:tc>
           <w:tcPr>
             <w:tcW w:w="1841" w:type="dxa"/>
+            <w:tcBorders>
+              <w:bottom w:val="single" w:sz="4" w:space="0" w:color="auto"/>
+            </w:tcBorders>
           </w:tcPr>
           <w:p>
             <w:pPr>
@@ -903,6 +980,7 @@
                 <w:lang w:val="en-US"/>
               </w:rPr>
             </w:pPr>
+            <w:proofErr w:type="spellStart"/>
             <w:r>
               <w:rPr>
                 <w:sz w:val="21"/>
@@ -910,15 +988,17 @@
               </w:rPr>
               <w:t>max_depth</w:t>
             </w:r>
-          </w:p>
-          <w:p>
-            <w:pPr>
-              <w:jc w:val="both"/>
-              <w:rPr>
-                <w:sz w:val="21"/>
-                <w:lang w:val="en-US"/>
-              </w:rPr>
-            </w:pPr>
+            <w:proofErr w:type="spellEnd"/>
+          </w:p>
+          <w:p>
+            <w:pPr>
+              <w:jc w:val="both"/>
+              <w:rPr>
+                <w:sz w:val="21"/>
+                <w:lang w:val="en-US"/>
+              </w:rPr>
+            </w:pPr>
+            <w:proofErr w:type="spellStart"/>
             <w:r>
               <w:rPr>
                 <w:sz w:val="21"/>
@@ -926,11 +1006,15 @@
               </w:rPr>
               <w:t>n_estimators</w:t>
             </w:r>
+            <w:proofErr w:type="spellEnd"/>
           </w:p>
         </w:tc>
         <w:tc>
           <w:tcPr>
             <w:tcW w:w="1706" w:type="dxa"/>
+            <w:tcBorders>
+              <w:bottom w:val="single" w:sz="4" w:space="0" w:color="auto"/>
+            </w:tcBorders>
           </w:tcPr>
           <w:p>
             <w:pPr>
@@ -973,6 +1057,9 @@
         <w:tc>
           <w:tcPr>
             <w:tcW w:w="1706" w:type="dxa"/>
+            <w:tcBorders>
+              <w:bottom w:val="single" w:sz="4" w:space="0" w:color="auto"/>
+            </w:tcBorders>
           </w:tcPr>
           <w:p>
             <w:pPr>
@@ -994,6 +1081,9 @@
         <w:tc>
           <w:tcPr>
             <w:tcW w:w="1841" w:type="dxa"/>
+            <w:tcBorders>
+              <w:bottom w:val="single" w:sz="4" w:space="0" w:color="auto"/>
+            </w:tcBorders>
           </w:tcPr>
           <w:p>
             <w:pPr>
@@ -1003,6 +1093,7 @@
                 <w:lang w:val="en-US"/>
               </w:rPr>
             </w:pPr>
+            <w:proofErr w:type="spellStart"/>
             <w:r>
               <w:rPr>
                 <w:sz w:val="21"/>
@@ -1010,15 +1101,17 @@
               </w:rPr>
               <w:t>n_estimators</w:t>
             </w:r>
-          </w:p>
-          <w:p>
-            <w:pPr>
-              <w:jc w:val="both"/>
-              <w:rPr>
-                <w:sz w:val="21"/>
-                <w:lang w:val="en-US"/>
-              </w:rPr>
-            </w:pPr>
+            <w:proofErr w:type="spellEnd"/>
+          </w:p>
+          <w:p>
+            <w:pPr>
+              <w:jc w:val="both"/>
+              <w:rPr>
+                <w:sz w:val="21"/>
+                <w:lang w:val="en-US"/>
+              </w:rPr>
+            </w:pPr>
+            <w:proofErr w:type="spellStart"/>
             <w:r>
               <w:rPr>
                 <w:sz w:val="21"/>
@@ -1026,11 +1119,15 @@
               </w:rPr>
               <w:t>random_state</w:t>
             </w:r>
+            <w:proofErr w:type="spellEnd"/>
           </w:p>
         </w:tc>
         <w:tc>
           <w:tcPr>
             <w:tcW w:w="1706" w:type="dxa"/>
+            <w:tcBorders>
+              <w:bottom w:val="single" w:sz="4" w:space="0" w:color="auto"/>
+            </w:tcBorders>
           </w:tcPr>
           <w:p>
             <w:pPr>
@@ -1064,40 +1161,69 @@
               </w:rPr>
               <w:t>0</w:t>
             </w:r>
+          </w:p>
+        </w:tc>
+      </w:tr>
+      <w:tr>
+        <w:trPr>
+          <w:trHeight w:val="503"/>
+        </w:trPr>
+        <w:tc>
+          <w:tcPr>
+            <w:tcW w:w="5253" w:type="dxa"/>
+            <w:gridSpan w:val="3"/>
+            <w:tcBorders>
+              <w:top w:val="single" w:sz="4" w:space="0" w:color="auto"/>
+              <w:left w:val="nil"/>
+              <w:bottom w:val="nil"/>
+              <w:right w:val="nil"/>
+            </w:tcBorders>
+          </w:tcPr>
+          <w:p>
+            <w:pPr>
+              <w:jc w:val="both"/>
+              <w:rPr>
+                <w:sz w:val="21"/>
+              </w:rPr>
+            </w:pPr>
+            <w:r>
+              <w:rPr>
+                <w:sz w:val="21"/>
+              </w:rPr>
+              <w:t xml:space="preserve">Tabela 1: </w:t>
+            </w:r>
+            <w:proofErr w:type="spellStart"/>
+            <w:r>
+              <w:rPr>
+                <w:sz w:val="21"/>
+              </w:rPr>
+              <w:t>Padrâmetros</w:t>
+            </w:r>
+            <w:proofErr w:type="spellEnd"/>
+            <w:r>
+              <w:rPr>
+                <w:sz w:val="21"/>
+              </w:rPr>
+              <w:t xml:space="preserve"> utilizados </w:t>
+            </w:r>
+            <w:r>
+              <w:rPr>
+                <w:sz w:val="21"/>
+              </w:rPr>
+              <w:t xml:space="preserve">pelos </w:t>
+            </w:r>
+            <w:proofErr w:type="spellStart"/>
+            <w:r>
+              <w:rPr>
+                <w:sz w:val="21"/>
+              </w:rPr>
+              <w:t>regressores</w:t>
+            </w:r>
+            <w:proofErr w:type="spellEnd"/>
           </w:p>
         </w:tc>
       </w:tr>
     </w:tbl>
-    <w:p>
-      <w:pPr>
-        <w:pStyle w:val="Caption"/>
-        <w:framePr w:hSpace="180" w:wrap="around" w:vAnchor="text" w:hAnchor="margin" w:xAlign="center" w:y="194"/>
-      </w:pPr>
-      <w:r>
-        <w:t xml:space="preserve">Tabela </w:t>
-      </w:r>
-      <w:r>
-        <w:fldChar w:fldCharType="begin"/>
-      </w:r>
-      <w:r>
-        <w:instrText xml:space="preserve"> SEQ Figura \* ARABIC </w:instrText>
-      </w:r>
-      <w:r>
-        <w:fldChar w:fldCharType="separate"/>
-      </w:r>
-      <w:r>
-        <w:rPr>
-          <w:noProof/>
-        </w:rPr>
-        <w:t>1</w:t>
-      </w:r>
-      <w:r>
-        <w:fldChar w:fldCharType="end"/>
-      </w:r>
-      <w:r>
-        <w:t>: Parâmetros utilizados na simulação</w:t>
-      </w:r>
-    </w:p>
     <w:p>
       <w:pPr>
         <w:jc w:val="both"/>
@@ -1150,30 +1276,6 @@
         </w:tabs>
         <w:jc w:val="both"/>
       </w:pPr>
-      <w:r>
-        <w:t xml:space="preserve">Antes de iniciar a simulação a base de dados foi </w:t>
-      </w:r>
-      <w:r>
-        <w:t xml:space="preserve">dividida em duas partes, utilizando o random state com valor 48. Em seguida a base de treinamento foi dividida novamente, sendo 30 para validação e 70 para treinamento. Os dados de entrada foram normalizados com a função </w:t>
-      </w:r>
-      <w:r>
-        <w:lastRenderedPageBreak/>
-        <w:t xml:space="preserve">MinMaxScaler. </w:t>
-      </w:r>
-      <w:r>
-        <w:t>O resultado geral pode ser observado nos gráficos abaixo, que apresentam os erros obtidos por cada regressor para as variáveis F3 e F5. De acordo com esses dados, os Random Forest, Gradient Boosting e Decision Tree foram os que obtiveram melhor desempenho</w:t>
-      </w:r>
-      <w:r>
-        <w:t>, sendo que o</w:t>
-      </w:r>
-      <w:r>
-        <w:t xml:space="preserve"> Gradient Boosting</w:t>
-      </w:r>
-      <w:r>
-        <w:t xml:space="preserve"> obteve melhor desempenho geral.</w:t>
-      </w:r>
-      <w:bookmarkStart w:id="0" w:name="_GoBack"/>
-      <w:bookmarkEnd w:id="0"/>
     </w:p>
     <w:p>
       <w:pPr>
@@ -1185,54 +1287,189 @@
     </w:p>
     <w:p>
       <w:pPr>
-        <w:rPr>
-          <w:rFonts w:ascii="Times New Roman" w:eastAsia="Times New Roman" w:hAnsi="Times New Roman" w:cs="Times New Roman"/>
-        </w:rPr>
-      </w:pPr>
-      <w:r>
-        <w:rPr>
-          <w:rFonts w:ascii="Times New Roman" w:eastAsia="Times New Roman" w:hAnsi="Times New Roman" w:cs="Times New Roman"/>
-          <w:lang w:val="en-US"/>
-        </w:rPr>
-        <w:fldChar w:fldCharType="begin"/>
-      </w:r>
-      <w:r>
-        <w:rPr>
-          <w:rFonts w:ascii="Times New Roman" w:eastAsia="Times New Roman" w:hAnsi="Times New Roman" w:cs="Times New Roman"/>
-        </w:rPr>
-        <w:instrText xml:space="preserve"> INCLUDEPICTURE "http://127.0.0.1:32983/graphics/plot_zoom_png?width=830&amp;height=671" \* MERGEFORMATINET </w:instrText>
-      </w:r>
-      <w:r>
-        <w:rPr>
-          <w:rFonts w:ascii="Times New Roman" w:eastAsia="Times New Roman" w:hAnsi="Times New Roman" w:cs="Times New Roman"/>
-          <w:lang w:val="en-US"/>
-        </w:rPr>
-        <w:fldChar w:fldCharType="separate"/>
-      </w:r>
-      <w:r>
-        <w:rPr>
-          <w:rFonts w:ascii="Times New Roman" w:eastAsia="Times New Roman" w:hAnsi="Times New Roman" w:cs="Times New Roman"/>
-          <w:lang w:val="en-US"/>
-        </w:rPr>
-        <w:fldChar w:fldCharType="end"/>
-      </w:r>
-    </w:p>
-    <w:p>
-      <w:pPr>
         <w:tabs>
           <w:tab w:val="left" w:pos="3381"/>
         </w:tabs>
         <w:jc w:val="both"/>
       </w:pPr>
       <w:r>
+        <w:lastRenderedPageBreak/>
+        <w:t xml:space="preserve">Antes de iniciar a simulação a base de dados foi </w:t>
+      </w:r>
+      <w:r>
+        <w:t xml:space="preserve">dividida em duas partes, utilizando o </w:t>
+      </w:r>
+      <w:proofErr w:type="spellStart"/>
+      <w:r>
+        <w:rPr>
+          <w:i/>
+        </w:rPr>
+        <w:t>random</w:t>
+      </w:r>
+      <w:proofErr w:type="spellEnd"/>
+      <w:r>
+        <w:rPr>
+          <w:i/>
+        </w:rPr>
+        <w:t xml:space="preserve"> </w:t>
+      </w:r>
+      <w:proofErr w:type="spellStart"/>
+      <w:r>
+        <w:rPr>
+          <w:i/>
+        </w:rPr>
+        <w:t>state</w:t>
+      </w:r>
+      <w:proofErr w:type="spellEnd"/>
+      <w:r>
+        <w:t xml:space="preserve"> com valor 4. Em seguida a base de treinamento foi dividida novamente, sendo </w:t>
+      </w:r>
+      <w:r>
+        <w:t>2</w:t>
+      </w:r>
+      <w:r>
+        <w:t xml:space="preserve">0 para validação e </w:t>
+      </w:r>
+      <w:r>
+        <w:t>8</w:t>
+      </w:r>
+      <w:r>
+        <w:t xml:space="preserve">0 para treinamento. Os dados de entrada foram normalizados com a função </w:t>
+      </w:r>
+      <w:proofErr w:type="spellStart"/>
+      <w:r>
+        <w:t>MinMaxScaler</w:t>
+      </w:r>
+      <w:proofErr w:type="spellEnd"/>
+      <w:r>
+        <w:t xml:space="preserve">. </w:t>
+      </w:r>
+      <w:r>
+        <w:t xml:space="preserve">O resultado geral pode ser observado </w:t>
+      </w:r>
+      <w:r>
+        <w:t>nas Figuras 1 e 2</w:t>
+      </w:r>
+      <w:r>
+        <w:t xml:space="preserve">, que apresentam os erros obtidos por cada </w:t>
+      </w:r>
+      <w:proofErr w:type="spellStart"/>
+      <w:r>
+        <w:t>regressor</w:t>
+      </w:r>
+      <w:proofErr w:type="spellEnd"/>
+      <w:r>
+        <w:t xml:space="preserve"> para as variáveis F3 e F</w:t>
+      </w:r>
+      <w:r>
+        <w:t>4</w:t>
+      </w:r>
+      <w:r>
+        <w:t xml:space="preserve">. De acordo com esses dados, os </w:t>
+      </w:r>
+      <w:proofErr w:type="spellStart"/>
+      <w:r>
+        <w:t>Random</w:t>
+      </w:r>
+      <w:proofErr w:type="spellEnd"/>
+      <w:r>
+        <w:t xml:space="preserve"> Forest, </w:t>
+      </w:r>
+      <w:proofErr w:type="spellStart"/>
+      <w:r>
+        <w:t>Gradient</w:t>
+      </w:r>
+      <w:proofErr w:type="spellEnd"/>
+      <w:r>
+        <w:t xml:space="preserve"> </w:t>
+      </w:r>
+      <w:proofErr w:type="spellStart"/>
+      <w:r>
+        <w:t>Boosting</w:t>
+      </w:r>
+      <w:proofErr w:type="spellEnd"/>
+      <w:r>
+        <w:t xml:space="preserve"> e </w:t>
+      </w:r>
+      <w:proofErr w:type="spellStart"/>
+      <w:r>
+        <w:t>Decision</w:t>
+      </w:r>
+      <w:proofErr w:type="spellEnd"/>
+      <w:r>
+        <w:t xml:space="preserve"> </w:t>
+      </w:r>
+      <w:proofErr w:type="spellStart"/>
+      <w:r>
+        <w:t>Tree</w:t>
+      </w:r>
+      <w:proofErr w:type="spellEnd"/>
+      <w:r>
+        <w:t xml:space="preserve"> foram os que obtiveram melhor desempenho</w:t>
+      </w:r>
+      <w:r>
+        <w:t>, sendo que o</w:t>
+      </w:r>
+      <w:r>
+        <w:t xml:space="preserve"> </w:t>
+      </w:r>
+      <w:proofErr w:type="spellStart"/>
+      <w:r>
+        <w:t>Gradient</w:t>
+      </w:r>
+      <w:proofErr w:type="spellEnd"/>
+      <w:r>
+        <w:t xml:space="preserve"> </w:t>
+      </w:r>
+      <w:proofErr w:type="spellStart"/>
+      <w:r>
+        <w:t>Boosting</w:t>
+      </w:r>
+      <w:proofErr w:type="spellEnd"/>
+      <w:r>
+        <w:t xml:space="preserve"> obteve melhor desempenho geral.</w:t>
+      </w:r>
+    </w:p>
+    <w:p>
+      <w:pPr>
+        <w:tabs>
+          <w:tab w:val="left" w:pos="3381"/>
+        </w:tabs>
+        <w:jc w:val="center"/>
+      </w:pPr>
+    </w:p>
+    <w:p>
+      <w:pPr>
+        <w:keepNext/>
+        <w:tabs>
+          <w:tab w:val="left" w:pos="3381"/>
+        </w:tabs>
+        <w:jc w:val="center"/>
+        <w:sectPr>
+          <w:pgSz w:w="11900" w:h="16840"/>
+          <w:pgMar w:top="1440" w:right="1440" w:bottom="1440" w:left="1440" w:header="708" w:footer="708" w:gutter="0"/>
+          <w:cols w:space="708"/>
+          <w:docGrid w:linePitch="360"/>
+        </w:sectPr>
+      </w:pPr>
+    </w:p>
+    <w:p>
+      <w:pPr>
+        <w:keepNext/>
+        <w:tabs>
+          <w:tab w:val="left" w:pos="3381"/>
+        </w:tabs>
+        <w:jc w:val="center"/>
+      </w:pPr>
+      <w:r>
         <w:rPr>
           <w:noProof/>
         </w:rPr>
         <w:drawing>
-          <wp:inline distT="0" distB="0" distL="0" distR="0" wp14:anchorId="790A1B5F" wp14:editId="08E52BBB">
-            <wp:extent cx="2805454" cy="2268000"/>
-            <wp:effectExtent l="0" t="0" r="1270" b="5715"/>
-            <wp:docPr id="3" name="Picture 3"/>
+          <wp:inline distT="0" distB="0" distL="0" distR="0" wp14:anchorId="05A1D79D" wp14:editId="74AB2229">
+            <wp:extent cx="2700000" cy="2700000"/>
+            <wp:effectExtent l="0" t="0" r="5715" b="5715"/>
+            <wp:docPr id="8" name="Picture 8" descr="A close up of a logo&#10;&#10;Description automatically generated"/>
             <wp:cNvGraphicFramePr>
               <a:graphicFrameLocks xmlns:a="http://schemas.openxmlformats.org/drawingml/2006/main" noChangeAspect="1"/>
             </wp:cNvGraphicFramePr>
@@ -1240,11 +1477,11 @@
               <a:graphicData uri="http://schemas.openxmlformats.org/drawingml/2006/picture">
                 <pic:pic xmlns:pic="http://schemas.openxmlformats.org/drawingml/2006/picture">
                   <pic:nvPicPr>
-                    <pic:cNvPr id="3" name="mse-f3"/>
+                    <pic:cNvPr id="8" name="mse_f3.png"/>
                     <pic:cNvPicPr/>
                   </pic:nvPicPr>
                   <pic:blipFill>
-                    <a:blip r:embed="rId5" cstate="print">
+                    <a:blip r:embed="rId7" cstate="print">
                       <a:extLst>
                         <a:ext uri="{28A0092B-C50C-407E-A947-70E740481C1C}">
                           <a14:useLocalDpi xmlns:a14="http://schemas.microsoft.com/office/drawing/2010/main" val="0"/>
@@ -1258,7 +1495,7 @@
                   <pic:spPr>
                     <a:xfrm>
                       <a:off x="0" y="0"/>
-                      <a:ext cx="2805454" cy="2268000"/>
+                      <a:ext cx="2700000" cy="2700000"/>
                     </a:xfrm>
                     <a:prstGeom prst="rect">
                       <a:avLst/>
@@ -1270,15 +1507,54 @@
           </wp:inline>
         </w:drawing>
       </w:r>
+    </w:p>
+    <w:p>
+      <w:pPr>
+        <w:pStyle w:val="Caption"/>
+        <w:jc w:val="center"/>
+      </w:pPr>
+      <w:r>
+        <w:t xml:space="preserve">Figura </w:t>
+      </w:r>
+      <w:r>
+        <w:fldChar w:fldCharType="begin"/>
+      </w:r>
+      <w:r>
+        <w:instrText xml:space="preserve"> SEQ Figura \* ARABIC </w:instrText>
+      </w:r>
+      <w:r>
+        <w:fldChar w:fldCharType="separate"/>
+      </w:r>
       <w:r>
         <w:rPr>
           <w:noProof/>
         </w:rPr>
+        <w:t>1</w:t>
+      </w:r>
+      <w:r>
+        <w:fldChar w:fldCharType="end"/>
+      </w:r>
+      <w:r>
+        <w:t>: Erro quadrado médio para a variável F3</w:t>
+      </w:r>
+    </w:p>
+    <w:p>
+      <w:pPr>
+        <w:keepNext/>
+        <w:tabs>
+          <w:tab w:val="left" w:pos="3381"/>
+        </w:tabs>
+        <w:jc w:val="center"/>
+      </w:pPr>
+      <w:r>
+        <w:rPr>
+          <w:noProof/>
+        </w:rPr>
         <w:drawing>
-          <wp:inline distT="0" distB="0" distL="0" distR="0" wp14:anchorId="26F1022E" wp14:editId="02070D6D">
-            <wp:extent cx="2805453" cy="2268000"/>
-            <wp:effectExtent l="0" t="0" r="1270" b="5715"/>
-            <wp:docPr id="4" name="Picture 4" descr="A picture containing text&#10;&#10;Description automatically generated"/>
+          <wp:inline distT="0" distB="0" distL="0" distR="0" wp14:anchorId="48BAD71F" wp14:editId="74667CEF">
+            <wp:extent cx="2664000" cy="2664000"/>
+            <wp:effectExtent l="0" t="0" r="3175" b="3175"/>
+            <wp:docPr id="10" name="Picture 10" descr="A close up of a logo&#10;&#10;Description automatically generated"/>
             <wp:cNvGraphicFramePr>
               <a:graphicFrameLocks xmlns:a="http://schemas.openxmlformats.org/drawingml/2006/main" noChangeAspect="1"/>
             </wp:cNvGraphicFramePr>
@@ -1286,11 +1562,11 @@
               <a:graphicData uri="http://schemas.openxmlformats.org/drawingml/2006/picture">
                 <pic:pic xmlns:pic="http://schemas.openxmlformats.org/drawingml/2006/picture">
                   <pic:nvPicPr>
-                    <pic:cNvPr id="4" name="mse-f5"/>
+                    <pic:cNvPr id="10" name="mse_f5.png"/>
                     <pic:cNvPicPr/>
                   </pic:nvPicPr>
                   <pic:blipFill>
-                    <a:blip r:embed="rId6" cstate="print">
+                    <a:blip r:embed="rId8" cstate="print">
                       <a:extLst>
                         <a:ext uri="{28A0092B-C50C-407E-A947-70E740481C1C}">
                           <a14:useLocalDpi xmlns:a14="http://schemas.microsoft.com/office/drawing/2010/main" val="0"/>
@@ -1304,7 +1580,7 @@
                   <pic:spPr>
                     <a:xfrm>
                       <a:off x="0" y="0"/>
-                      <a:ext cx="2805453" cy="2268000"/>
+                      <a:ext cx="2664000" cy="2664000"/>
                     </a:xfrm>
                     <a:prstGeom prst="rect">
                       <a:avLst/>
@@ -1317,14 +1593,883 @@
         </w:drawing>
       </w:r>
     </w:p>
+    <w:p>
+      <w:pPr>
+        <w:pStyle w:val="Caption"/>
+        <w:jc w:val="center"/>
+      </w:pPr>
+      <w:r>
+        <w:t xml:space="preserve">Figura </w:t>
+      </w:r>
+      <w:r>
+        <w:fldChar w:fldCharType="begin"/>
+      </w:r>
+      <w:r>
+        <w:instrText xml:space="preserve"> SEQ Figura \* ARABIC </w:instrText>
+      </w:r>
+      <w:r>
+        <w:fldChar w:fldCharType="separate"/>
+      </w:r>
+      <w:r>
+        <w:rPr>
+          <w:noProof/>
+        </w:rPr>
+        <w:t>2</w:t>
+      </w:r>
+      <w:r>
+        <w:fldChar w:fldCharType="end"/>
+      </w:r>
+      <w:proofErr w:type="gramStart"/>
+      <w:r>
+        <w:t xml:space="preserve">: </w:t>
+      </w:r>
+      <w:r>
+        <w:t>:</w:t>
+      </w:r>
+      <w:proofErr w:type="gramEnd"/>
+      <w:r>
+        <w:t xml:space="preserve"> Erro quadrado médio para a variável F</w:t>
+      </w:r>
+      <w:r>
+        <w:t>4</w:t>
+      </w:r>
+    </w:p>
+    <w:p>
+      <w:pPr>
+        <w:tabs>
+          <w:tab w:val="left" w:pos="3381"/>
+        </w:tabs>
+        <w:jc w:val="both"/>
+        <w:sectPr>
+          <w:type w:val="continuous"/>
+          <w:pgSz w:w="11900" w:h="16840"/>
+          <w:pgMar w:top="1440" w:right="1440" w:bottom="1440" w:left="1440" w:header="708" w:footer="708" w:gutter="0"/>
+          <w:cols w:num="2" w:space="708"/>
+          <w:docGrid w:linePitch="360"/>
+        </w:sectPr>
+      </w:pPr>
+    </w:p>
+    <w:p>
+      <w:pPr>
+        <w:tabs>
+          <w:tab w:val="left" w:pos="3381"/>
+        </w:tabs>
+        <w:jc w:val="both"/>
+      </w:pPr>
+      <w:r>
+        <w:t>Ao analisar os gráficos pode-se perceber que os erros para predição das variáveis F3 e F4 são bastante diferentes, o que pode ser respondido pelas correlações entre as variáveis</w:t>
+      </w:r>
+      <w:r>
+        <w:t xml:space="preserve"> e as características</w:t>
+      </w:r>
+      <w:r>
+        <w:t xml:space="preserve"> do modelo. </w:t>
+      </w:r>
+      <w:r>
+        <w:t>Em especial, a variável F3 possui menor correlação com todas as demais características e F4 possui melhor correlação com as características utilizadas para predição.</w:t>
+      </w:r>
+      <w:r>
+        <w:t xml:space="preserve"> </w:t>
+      </w:r>
+      <w:r>
+        <w:t>A Figura 3</w:t>
+      </w:r>
+      <w:r>
+        <w:t xml:space="preserve"> apresenta uma comparação do desempenho dos </w:t>
+      </w:r>
+      <w:proofErr w:type="spellStart"/>
+      <w:r>
+        <w:t>regressores</w:t>
+      </w:r>
+      <w:proofErr w:type="spellEnd"/>
+      <w:r>
+        <w:t xml:space="preserve"> para ambas predições.</w:t>
+      </w:r>
+      <w:r>
+        <w:t xml:space="preserve"> </w:t>
+      </w:r>
+      <w:r>
+        <w:t>A figura</w:t>
+      </w:r>
+      <w:r>
+        <w:t xml:space="preserve"> mostra que os melhores desempenhos foram alcançados pelos algoritmos </w:t>
+      </w:r>
+      <w:proofErr w:type="spellStart"/>
+      <w:r>
+        <w:t>Decision</w:t>
+      </w:r>
+      <w:proofErr w:type="spellEnd"/>
+      <w:r>
+        <w:t xml:space="preserve"> </w:t>
+      </w:r>
+      <w:proofErr w:type="spellStart"/>
+      <w:r>
+        <w:t>Tree</w:t>
+      </w:r>
+      <w:proofErr w:type="spellEnd"/>
+      <w:r>
+        <w:t xml:space="preserve">, </w:t>
+      </w:r>
+      <w:proofErr w:type="spellStart"/>
+      <w:r>
+        <w:t>Random</w:t>
+      </w:r>
+      <w:proofErr w:type="spellEnd"/>
+      <w:r>
+        <w:t xml:space="preserve"> Forest e </w:t>
+      </w:r>
+      <w:proofErr w:type="spellStart"/>
+      <w:r>
+        <w:t>Gradient</w:t>
+      </w:r>
+      <w:proofErr w:type="spellEnd"/>
+      <w:r>
+        <w:t xml:space="preserve"> </w:t>
+      </w:r>
+      <w:proofErr w:type="spellStart"/>
+      <w:r>
+        <w:t>Boosting</w:t>
+      </w:r>
+      <w:proofErr w:type="spellEnd"/>
+      <w:r>
+        <w:t>.</w:t>
+      </w:r>
+    </w:p>
+    <w:p>
+      <w:pPr>
+        <w:tabs>
+          <w:tab w:val="left" w:pos="3381"/>
+        </w:tabs>
+        <w:jc w:val="both"/>
+      </w:pPr>
+    </w:p>
+    <w:p>
+      <w:pPr>
+        <w:keepNext/>
+        <w:tabs>
+          <w:tab w:val="left" w:pos="3381"/>
+        </w:tabs>
+        <w:jc w:val="center"/>
+      </w:pPr>
+      <w:r>
+        <w:rPr>
+          <w:noProof/>
+        </w:rPr>
+        <w:drawing>
+          <wp:inline distT="0" distB="0" distL="0" distR="0" wp14:anchorId="0499CE05" wp14:editId="195225E9">
+            <wp:extent cx="2759103" cy="2759103"/>
+            <wp:effectExtent l="0" t="0" r="0" b="0"/>
+            <wp:docPr id="11" name="Picture 11" descr="A screenshot of text&#10;&#10;Description automatically generated"/>
+            <wp:cNvGraphicFramePr>
+              <a:graphicFrameLocks xmlns:a="http://schemas.openxmlformats.org/drawingml/2006/main" noChangeAspect="1"/>
+            </wp:cNvGraphicFramePr>
+            <a:graphic xmlns:a="http://schemas.openxmlformats.org/drawingml/2006/main">
+              <a:graphicData uri="http://schemas.openxmlformats.org/drawingml/2006/picture">
+                <pic:pic xmlns:pic="http://schemas.openxmlformats.org/drawingml/2006/picture">
+                  <pic:nvPicPr>
+                    <pic:cNvPr id="11" name="regressores.png"/>
+                    <pic:cNvPicPr/>
+                  </pic:nvPicPr>
+                  <pic:blipFill>
+                    <a:blip r:embed="rId9" cstate="print">
+                      <a:extLst>
+                        <a:ext uri="{28A0092B-C50C-407E-A947-70E740481C1C}">
+                          <a14:useLocalDpi xmlns:a14="http://schemas.microsoft.com/office/drawing/2010/main" val="0"/>
+                        </a:ext>
+                      </a:extLst>
+                    </a:blip>
+                    <a:stretch>
+                      <a:fillRect/>
+                    </a:stretch>
+                  </pic:blipFill>
+                  <pic:spPr>
+                    <a:xfrm>
+                      <a:off x="0" y="0"/>
+                      <a:ext cx="2771916" cy="2771916"/>
+                    </a:xfrm>
+                    <a:prstGeom prst="rect">
+                      <a:avLst/>
+                    </a:prstGeom>
+                  </pic:spPr>
+                </pic:pic>
+              </a:graphicData>
+            </a:graphic>
+          </wp:inline>
+        </w:drawing>
+      </w:r>
+    </w:p>
+    <w:p>
+      <w:pPr>
+        <w:pStyle w:val="Caption"/>
+        <w:jc w:val="center"/>
+      </w:pPr>
+      <w:r>
+        <w:t xml:space="preserve">Figura </w:t>
+      </w:r>
+      <w:r>
+        <w:fldChar w:fldCharType="begin"/>
+      </w:r>
+      <w:r>
+        <w:instrText xml:space="preserve"> SEQ Figura \* ARABIC </w:instrText>
+      </w:r>
+      <w:r>
+        <w:fldChar w:fldCharType="separate"/>
+      </w:r>
+      <w:r>
+        <w:rPr>
+          <w:noProof/>
+        </w:rPr>
+        <w:t>3</w:t>
+      </w:r>
+      <w:r>
+        <w:fldChar w:fldCharType="end"/>
+      </w:r>
+      <w:r>
+        <w:t>: Desempenho dos classificadores</w:t>
+      </w:r>
+    </w:p>
+    <w:p>
+      <w:pPr>
+        <w:tabs>
+          <w:tab w:val="left" w:pos="3381"/>
+        </w:tabs>
+        <w:jc w:val="center"/>
+      </w:pPr>
+    </w:p>
+    <w:p>
+      <w:r>
+        <w:t xml:space="preserve">Uma vez que o </w:t>
+      </w:r>
+      <w:proofErr w:type="spellStart"/>
+      <w:r>
+        <w:t>Gradient</w:t>
+      </w:r>
+      <w:proofErr w:type="spellEnd"/>
+      <w:r>
+        <w:t xml:space="preserve"> </w:t>
+      </w:r>
+      <w:proofErr w:type="spellStart"/>
+      <w:r>
+        <w:t>Boosting</w:t>
+      </w:r>
+      <w:proofErr w:type="spellEnd"/>
+      <w:r>
+        <w:t xml:space="preserve"> foi o </w:t>
+      </w:r>
+      <w:proofErr w:type="spellStart"/>
+      <w:r>
+        <w:t>regressor</w:t>
+      </w:r>
+      <w:proofErr w:type="spellEnd"/>
+      <w:r>
+        <w:t xml:space="preserve"> que apresentou melhor desempenho, este foi escolhido para análise dos erros. Os erros foram obtidos pela diferença entre o resultado da predição e o </w:t>
+      </w:r>
+      <w:proofErr w:type="spellStart"/>
+      <w:r>
+        <w:rPr>
+          <w:i/>
+        </w:rPr>
+        <w:t>label</w:t>
+      </w:r>
+      <w:proofErr w:type="spellEnd"/>
+      <w:r>
+        <w:t xml:space="preserve"> na respectiva base.  </w:t>
+      </w:r>
+      <w:r>
+        <w:t>As Figuras 4 e 5 apresentam o erro quadrado médio para a variável F3. Pode-se perceber que na base de validação mais de 95% dos erros ficaram dentro do desvio padrão. Porém, quando analisado o erro obtido na base de testes, percebe-se um grande volume de erro ocorrendo fora do desvio padrão. Isso pode ser explicado pela baixa correlação da variável F3 com as características utilizadas para predição.</w:t>
+      </w:r>
+      <w:r>
+        <w:t xml:space="preserve"> No entanto, a utilização de mais características não melhoraram o desempenho, ao contrário, aumentaram a taxa de erro.</w:t>
+      </w:r>
+      <w:r>
+        <w:t xml:space="preserve"> Já para a variável F4 o desempenho alcançado foi muito bom e mais de 95% dos erros se encontram dentro do desvio padrão.</w:t>
+      </w:r>
+      <w:r>
+        <w:t xml:space="preserve"> </w:t>
+      </w:r>
+      <w:r>
+        <w:t xml:space="preserve"> </w:t>
+      </w:r>
+      <w:r>
+        <w:t xml:space="preserve">Os resultados alcançados pelo </w:t>
+      </w:r>
+      <w:proofErr w:type="spellStart"/>
+      <w:r>
+        <w:t>Random</w:t>
+      </w:r>
+      <w:proofErr w:type="spellEnd"/>
+      <w:r>
+        <w:t xml:space="preserve"> Forest foram muito similares aos do </w:t>
+      </w:r>
+      <w:proofErr w:type="spellStart"/>
+      <w:r>
+        <w:t>Gradient</w:t>
+      </w:r>
+      <w:proofErr w:type="spellEnd"/>
+      <w:r>
+        <w:t xml:space="preserve"> </w:t>
+      </w:r>
+      <w:proofErr w:type="spellStart"/>
+      <w:r>
+        <w:t>Boosting</w:t>
+      </w:r>
+      <w:proofErr w:type="spellEnd"/>
+      <w:r>
+        <w:t>, por isso optou-se por apresentar neste relatório apenas os resultados de um dos algoritmos.</w:t>
+      </w:r>
+    </w:p>
+    <w:p>
+      <w:pPr>
+        <w:tabs>
+          <w:tab w:val="left" w:pos="3381"/>
+        </w:tabs>
+        <w:jc w:val="both"/>
+      </w:pPr>
+    </w:p>
+    <w:p>
+      <w:pPr>
+        <w:keepNext/>
+        <w:tabs>
+          <w:tab w:val="left" w:pos="3381"/>
+        </w:tabs>
+        <w:jc w:val="both"/>
+        <w:sectPr>
+          <w:type w:val="continuous"/>
+          <w:pgSz w:w="11900" w:h="16840"/>
+          <w:pgMar w:top="1440" w:right="1440" w:bottom="1440" w:left="1440" w:header="708" w:footer="708" w:gutter="0"/>
+          <w:cols w:space="708"/>
+          <w:docGrid w:linePitch="360"/>
+        </w:sectPr>
+      </w:pPr>
+    </w:p>
+    <w:p>
+      <w:pPr>
+        <w:keepNext/>
+        <w:tabs>
+          <w:tab w:val="left" w:pos="3381"/>
+        </w:tabs>
+        <w:jc w:val="both"/>
+      </w:pPr>
+      <w:r>
+        <w:rPr>
+          <w:noProof/>
+        </w:rPr>
+        <w:drawing>
+          <wp:inline distT="0" distB="0" distL="0" distR="0" wp14:anchorId="2765B3DE" wp14:editId="6DEB661E">
+            <wp:extent cx="2628000" cy="2628000"/>
+            <wp:effectExtent l="0" t="0" r="1270" b="1270"/>
+            <wp:docPr id="13" name="Picture 13" descr="A room with white walls&#10;&#10;Description automatically generated"/>
+            <wp:cNvGraphicFramePr>
+              <a:graphicFrameLocks xmlns:a="http://schemas.openxmlformats.org/drawingml/2006/main" noChangeAspect="1"/>
+            </wp:cNvGraphicFramePr>
+            <a:graphic xmlns:a="http://schemas.openxmlformats.org/drawingml/2006/main">
+              <a:graphicData uri="http://schemas.openxmlformats.org/drawingml/2006/picture">
+                <pic:pic xmlns:pic="http://schemas.openxmlformats.org/drawingml/2006/picture">
+                  <pic:nvPicPr>
+                    <pic:cNvPr id="13" name="mse_valf3.png"/>
+                    <pic:cNvPicPr/>
+                  </pic:nvPicPr>
+                  <pic:blipFill>
+                    <a:blip r:embed="rId10" cstate="print">
+                      <a:extLst>
+                        <a:ext uri="{28A0092B-C50C-407E-A947-70E740481C1C}">
+                          <a14:useLocalDpi xmlns:a14="http://schemas.microsoft.com/office/drawing/2010/main" val="0"/>
+                        </a:ext>
+                      </a:extLst>
+                    </a:blip>
+                    <a:stretch>
+                      <a:fillRect/>
+                    </a:stretch>
+                  </pic:blipFill>
+                  <pic:spPr>
+                    <a:xfrm>
+                      <a:off x="0" y="0"/>
+                      <a:ext cx="2628000" cy="2628000"/>
+                    </a:xfrm>
+                    <a:prstGeom prst="rect">
+                      <a:avLst/>
+                    </a:prstGeom>
+                  </pic:spPr>
+                </pic:pic>
+              </a:graphicData>
+            </a:graphic>
+          </wp:inline>
+        </w:drawing>
+      </w:r>
+    </w:p>
+    <w:p>
+      <w:pPr>
+        <w:pStyle w:val="Caption"/>
+        <w:jc w:val="both"/>
+        <w:rPr>
+          <w:sz w:val="16"/>
+        </w:rPr>
+      </w:pPr>
+      <w:r>
+        <w:rPr>
+          <w:sz w:val="16"/>
+        </w:rPr>
+        <w:t xml:space="preserve">Figura </w:t>
+      </w:r>
+      <w:r>
+        <w:rPr>
+          <w:sz w:val="16"/>
+        </w:rPr>
+        <w:fldChar w:fldCharType="begin"/>
+      </w:r>
+      <w:r>
+        <w:rPr>
+          <w:sz w:val="16"/>
+        </w:rPr>
+        <w:instrText xml:space="preserve"> SEQ Figura \* ARABIC </w:instrText>
+      </w:r>
+      <w:r>
+        <w:rPr>
+          <w:sz w:val="16"/>
+        </w:rPr>
+        <w:fldChar w:fldCharType="separate"/>
+      </w:r>
+      <w:r>
+        <w:rPr>
+          <w:noProof/>
+          <w:sz w:val="16"/>
+        </w:rPr>
+        <w:t>4</w:t>
+      </w:r>
+      <w:r>
+        <w:rPr>
+          <w:sz w:val="16"/>
+        </w:rPr>
+        <w:fldChar w:fldCharType="end"/>
+      </w:r>
+      <w:r>
+        <w:rPr>
+          <w:sz w:val="16"/>
+        </w:rPr>
+        <w:t>: Erro quadrado médio para F3 na base de validação</w:t>
+      </w:r>
+    </w:p>
+    <w:p>
+      <w:pPr>
+        <w:keepNext/>
+        <w:tabs>
+          <w:tab w:val="left" w:pos="3381"/>
+        </w:tabs>
+        <w:jc w:val="both"/>
+      </w:pPr>
+      <w:r>
+        <w:rPr>
+          <w:noProof/>
+        </w:rPr>
+        <w:drawing>
+          <wp:inline distT="0" distB="0" distL="0" distR="0" wp14:anchorId="463E5B73" wp14:editId="5094D679">
+            <wp:extent cx="2628000" cy="2628000"/>
+            <wp:effectExtent l="0" t="0" r="1270" b="1270"/>
+            <wp:docPr id="15" name="Picture 15"/>
+            <wp:cNvGraphicFramePr>
+              <a:graphicFrameLocks xmlns:a="http://schemas.openxmlformats.org/drawingml/2006/main" noChangeAspect="1"/>
+            </wp:cNvGraphicFramePr>
+            <a:graphic xmlns:a="http://schemas.openxmlformats.org/drawingml/2006/main">
+              <a:graphicData uri="http://schemas.openxmlformats.org/drawingml/2006/picture">
+                <pic:pic xmlns:pic="http://schemas.openxmlformats.org/drawingml/2006/picture">
+                  <pic:nvPicPr>
+                    <pic:cNvPr id="15" name="mse_testef3.png"/>
+                    <pic:cNvPicPr/>
+                  </pic:nvPicPr>
+                  <pic:blipFill>
+                    <a:blip r:embed="rId11" cstate="print">
+                      <a:extLst>
+                        <a:ext uri="{28A0092B-C50C-407E-A947-70E740481C1C}">
+                          <a14:useLocalDpi xmlns:a14="http://schemas.microsoft.com/office/drawing/2010/main" val="0"/>
+                        </a:ext>
+                      </a:extLst>
+                    </a:blip>
+                    <a:stretch>
+                      <a:fillRect/>
+                    </a:stretch>
+                  </pic:blipFill>
+                  <pic:spPr>
+                    <a:xfrm>
+                      <a:off x="0" y="0"/>
+                      <a:ext cx="2628000" cy="2628000"/>
+                    </a:xfrm>
+                    <a:prstGeom prst="rect">
+                      <a:avLst/>
+                    </a:prstGeom>
+                  </pic:spPr>
+                </pic:pic>
+              </a:graphicData>
+            </a:graphic>
+          </wp:inline>
+        </w:drawing>
+      </w:r>
+    </w:p>
+    <w:p>
+      <w:pPr>
+        <w:pStyle w:val="Caption"/>
+        <w:jc w:val="both"/>
+        <w:rPr>
+          <w:sz w:val="16"/>
+        </w:rPr>
+      </w:pPr>
+      <w:r>
+        <w:rPr>
+          <w:sz w:val="16"/>
+        </w:rPr>
+        <w:t xml:space="preserve">Figura </w:t>
+      </w:r>
+      <w:r>
+        <w:rPr>
+          <w:sz w:val="16"/>
+        </w:rPr>
+        <w:fldChar w:fldCharType="begin"/>
+      </w:r>
+      <w:r>
+        <w:rPr>
+          <w:sz w:val="16"/>
+        </w:rPr>
+        <w:instrText xml:space="preserve"> SEQ Figura \* ARABIC </w:instrText>
+      </w:r>
+      <w:r>
+        <w:rPr>
+          <w:sz w:val="16"/>
+        </w:rPr>
+        <w:fldChar w:fldCharType="separate"/>
+      </w:r>
+      <w:r>
+        <w:rPr>
+          <w:noProof/>
+          <w:sz w:val="16"/>
+        </w:rPr>
+        <w:t>5</w:t>
+      </w:r>
+      <w:r>
+        <w:rPr>
+          <w:sz w:val="16"/>
+        </w:rPr>
+        <w:fldChar w:fldCharType="end"/>
+      </w:r>
+      <w:r>
+        <w:rPr>
+          <w:sz w:val="16"/>
+        </w:rPr>
+        <w:t>: Erro quadrado médio para F3 na base de teste</w:t>
+      </w:r>
+    </w:p>
+    <w:p>
+      <w:pPr>
+        <w:tabs>
+          <w:tab w:val="left" w:pos="3381"/>
+        </w:tabs>
+        <w:jc w:val="both"/>
+        <w:sectPr>
+          <w:type w:val="continuous"/>
+          <w:pgSz w:w="11900" w:h="16840"/>
+          <w:pgMar w:top="1440" w:right="1440" w:bottom="1440" w:left="1440" w:header="708" w:footer="708" w:gutter="0"/>
+          <w:cols w:num="2" w:space="708"/>
+          <w:docGrid w:linePitch="360"/>
+        </w:sectPr>
+      </w:pPr>
+    </w:p>
+    <w:p>
+      <w:pPr>
+        <w:tabs>
+          <w:tab w:val="left" w:pos="3381"/>
+        </w:tabs>
+        <w:jc w:val="both"/>
+      </w:pPr>
+    </w:p>
+    <w:p>
+      <w:pPr>
+        <w:tabs>
+          <w:tab w:val="left" w:pos="3381"/>
+        </w:tabs>
+        <w:jc w:val="both"/>
+      </w:pPr>
+    </w:p>
+    <w:p>
+      <w:pPr>
+        <w:keepNext/>
+        <w:tabs>
+          <w:tab w:val="left" w:pos="3381"/>
+        </w:tabs>
+        <w:jc w:val="both"/>
+        <w:sectPr>
+          <w:type w:val="continuous"/>
+          <w:pgSz w:w="11900" w:h="16840"/>
+          <w:pgMar w:top="1440" w:right="1440" w:bottom="1440" w:left="1440" w:header="708" w:footer="708" w:gutter="0"/>
+          <w:cols w:space="708"/>
+          <w:docGrid w:linePitch="360"/>
+        </w:sectPr>
+      </w:pPr>
+    </w:p>
+    <w:p>
+      <w:pPr>
+        <w:keepNext/>
+        <w:tabs>
+          <w:tab w:val="left" w:pos="3381"/>
+        </w:tabs>
+        <w:jc w:val="both"/>
+      </w:pPr>
+      <w:r>
+        <w:rPr>
+          <w:noProof/>
+        </w:rPr>
+        <w:drawing>
+          <wp:inline distT="0" distB="0" distL="0" distR="0" wp14:anchorId="0C21192A" wp14:editId="181936D8">
+            <wp:extent cx="2628000" cy="2628000"/>
+            <wp:effectExtent l="0" t="0" r="1270" b="1270"/>
+            <wp:docPr id="16" name="Picture 16" descr="A screenshot of a cell phone&#10;&#10;Description automatically generated"/>
+            <wp:cNvGraphicFramePr>
+              <a:graphicFrameLocks xmlns:a="http://schemas.openxmlformats.org/drawingml/2006/main" noChangeAspect="1"/>
+            </wp:cNvGraphicFramePr>
+            <a:graphic xmlns:a="http://schemas.openxmlformats.org/drawingml/2006/main">
+              <a:graphicData uri="http://schemas.openxmlformats.org/drawingml/2006/picture">
+                <pic:pic xmlns:pic="http://schemas.openxmlformats.org/drawingml/2006/picture">
+                  <pic:nvPicPr>
+                    <pic:cNvPr id="16" name="mse_valf5.png"/>
+                    <pic:cNvPicPr/>
+                  </pic:nvPicPr>
+                  <pic:blipFill>
+                    <a:blip r:embed="rId12" cstate="print">
+                      <a:extLst>
+                        <a:ext uri="{28A0092B-C50C-407E-A947-70E740481C1C}">
+                          <a14:useLocalDpi xmlns:a14="http://schemas.microsoft.com/office/drawing/2010/main" val="0"/>
+                        </a:ext>
+                      </a:extLst>
+                    </a:blip>
+                    <a:stretch>
+                      <a:fillRect/>
+                    </a:stretch>
+                  </pic:blipFill>
+                  <pic:spPr>
+                    <a:xfrm>
+                      <a:off x="0" y="0"/>
+                      <a:ext cx="2628000" cy="2628000"/>
+                    </a:xfrm>
+                    <a:prstGeom prst="rect">
+                      <a:avLst/>
+                    </a:prstGeom>
+                  </pic:spPr>
+                </pic:pic>
+              </a:graphicData>
+            </a:graphic>
+          </wp:inline>
+        </w:drawing>
+      </w:r>
+    </w:p>
+    <w:p>
+      <w:pPr>
+        <w:pStyle w:val="Caption"/>
+        <w:jc w:val="both"/>
+      </w:pPr>
+      <w:r>
+        <w:rPr>
+          <w:sz w:val="16"/>
+        </w:rPr>
+        <w:t xml:space="preserve">Figura </w:t>
+      </w:r>
+      <w:r>
+        <w:rPr>
+          <w:sz w:val="16"/>
+        </w:rPr>
+        <w:fldChar w:fldCharType="begin"/>
+      </w:r>
+      <w:r>
+        <w:rPr>
+          <w:sz w:val="16"/>
+        </w:rPr>
+        <w:instrText xml:space="preserve"> SEQ Figura \* ARABIC </w:instrText>
+      </w:r>
+      <w:r>
+        <w:rPr>
+          <w:sz w:val="16"/>
+        </w:rPr>
+        <w:fldChar w:fldCharType="separate"/>
+      </w:r>
+      <w:r>
+        <w:rPr>
+          <w:noProof/>
+          <w:sz w:val="16"/>
+        </w:rPr>
+        <w:t>6</w:t>
+      </w:r>
+      <w:r>
+        <w:rPr>
+          <w:sz w:val="16"/>
+        </w:rPr>
+        <w:fldChar w:fldCharType="end"/>
+      </w:r>
+      <w:r>
+        <w:rPr>
+          <w:sz w:val="16"/>
+        </w:rPr>
+        <w:t xml:space="preserve">: </w:t>
+      </w:r>
+      <w:r>
+        <w:rPr>
+          <w:sz w:val="16"/>
+        </w:rPr>
+        <w:t>Erro quadrado médio para F4 na base de validaçã</w:t>
+      </w:r>
+      <w:r>
+        <w:rPr>
+          <w:noProof/>
+          <w:sz w:val="16"/>
+        </w:rPr>
+        <w:t>o</w:t>
+      </w:r>
+      <w:r>
+        <w:rPr>
+          <w:noProof/>
+        </w:rPr>
+        <w:br w:type="column"/>
+      </w:r>
+      <w:r>
+        <w:rPr>
+          <w:noProof/>
+        </w:rPr>
+        <w:drawing>
+          <wp:inline distT="0" distB="0" distL="0" distR="0" wp14:anchorId="76878F61" wp14:editId="638EABCD">
+            <wp:extent cx="2628000" cy="2628000"/>
+            <wp:effectExtent l="0" t="0" r="1270" b="1270"/>
+            <wp:docPr id="17" name="Picture 17"/>
+            <wp:cNvGraphicFramePr>
+              <a:graphicFrameLocks xmlns:a="http://schemas.openxmlformats.org/drawingml/2006/main" noChangeAspect="1"/>
+            </wp:cNvGraphicFramePr>
+            <a:graphic xmlns:a="http://schemas.openxmlformats.org/drawingml/2006/main">
+              <a:graphicData uri="http://schemas.openxmlformats.org/drawingml/2006/picture">
+                <pic:pic xmlns:pic="http://schemas.openxmlformats.org/drawingml/2006/picture">
+                  <pic:nvPicPr>
+                    <pic:cNvPr id="17" name="mse_testef5.png"/>
+                    <pic:cNvPicPr/>
+                  </pic:nvPicPr>
+                  <pic:blipFill>
+                    <a:blip r:embed="rId13" cstate="print">
+                      <a:extLst>
+                        <a:ext uri="{28A0092B-C50C-407E-A947-70E740481C1C}">
+                          <a14:useLocalDpi xmlns:a14="http://schemas.microsoft.com/office/drawing/2010/main" val="0"/>
+                        </a:ext>
+                      </a:extLst>
+                    </a:blip>
+                    <a:stretch>
+                      <a:fillRect/>
+                    </a:stretch>
+                  </pic:blipFill>
+                  <pic:spPr>
+                    <a:xfrm>
+                      <a:off x="0" y="0"/>
+                      <a:ext cx="2628000" cy="2628000"/>
+                    </a:xfrm>
+                    <a:prstGeom prst="rect">
+                      <a:avLst/>
+                    </a:prstGeom>
+                  </pic:spPr>
+                </pic:pic>
+              </a:graphicData>
+            </a:graphic>
+          </wp:inline>
+        </w:drawing>
+      </w:r>
+      <w:r>
+        <w:rPr>
+          <w:sz w:val="16"/>
+        </w:rPr>
+        <w:t xml:space="preserve">Figura </w:t>
+      </w:r>
+      <w:r>
+        <w:rPr>
+          <w:sz w:val="16"/>
+        </w:rPr>
+        <w:fldChar w:fldCharType="begin"/>
+      </w:r>
+      <w:r>
+        <w:rPr>
+          <w:sz w:val="16"/>
+        </w:rPr>
+        <w:instrText xml:space="preserve"> SEQ Figura \* ARABIC </w:instrText>
+      </w:r>
+      <w:r>
+        <w:rPr>
+          <w:sz w:val="16"/>
+        </w:rPr>
+        <w:fldChar w:fldCharType="separate"/>
+      </w:r>
+      <w:r>
+        <w:rPr>
+          <w:noProof/>
+          <w:sz w:val="16"/>
+        </w:rPr>
+        <w:t>7</w:t>
+      </w:r>
+      <w:r>
+        <w:rPr>
+          <w:sz w:val="16"/>
+        </w:rPr>
+        <w:fldChar w:fldCharType="end"/>
+      </w:r>
+      <w:r>
+        <w:rPr>
+          <w:sz w:val="16"/>
+        </w:rPr>
+        <w:t>: E</w:t>
+      </w:r>
+      <w:bookmarkStart w:id="0" w:name="_GoBack"/>
+      <w:bookmarkEnd w:id="0"/>
+      <w:r>
+        <w:rPr>
+          <w:sz w:val="16"/>
+        </w:rPr>
+        <w:t>rro quadrado médio para F4 na base de validação</w:t>
+      </w:r>
+    </w:p>
     <w:sectPr>
+      <w:type w:val="continuous"/>
       <w:pgSz w:w="11900" w:h="16840"/>
       <w:pgMar w:top="1440" w:right="1440" w:bottom="1440" w:left="1440" w:header="708" w:footer="708" w:gutter="0"/>
-      <w:cols w:space="708"/>
+      <w:cols w:num="2" w:space="708"/>
       <w:docGrid w:linePitch="360"/>
     </w:sectPr>
   </w:body>
 </w:document>
+</file>
+
+<file path=word/endnotes.xml><?xml version="1.0" encoding="utf-8"?>
+<w:endnotes xmlns:wpc="http://schemas.microsoft.com/office/word/2010/wordprocessingCanvas" xmlns:cx="http://schemas.microsoft.com/office/drawing/2014/chartex" xmlns:cx1="http://schemas.microsoft.com/office/drawing/2015/9/8/chartex" xmlns:cx2="http://schemas.microsoft.com/office/drawing/2015/10/21/chartex" xmlns:cx3="http://schemas.microsoft.com/office/drawing/2016/5/9/chartex" xmlns:cx4="http://schemas.microsoft.com/office/drawing/2016/5/10/chartex" xmlns:cx5="http://schemas.microsoft.com/office/drawing/2016/5/11/chartex" xmlns:cx6="http://schemas.microsoft.com/office/drawing/2016/5/12/chartex" xmlns:cx7="http://schemas.microsoft.com/office/drawing/2016/5/13/chartex" xmlns:cx8="http://schemas.microsoft.com/office/drawing/2016/5/14/chartex" xmlns:mc="http://schemas.openxmlformats.org/markup-compatibility/2006" xmlns:aink="http://schemas.microsoft.com/office/drawing/2016/ink" xmlns:am3d="http://schemas.microsoft.com/office/drawing/2017/model3d" xmlns:o="urn:schemas-microsoft-com:office:office" xmlns:r="http://schemas.openxmlformats.org/officeDocument/2006/relationships" xmlns:m="http://schemas.openxmlformats.org/officeDocument/2006/math" xmlns:v="urn:schemas-microsoft-com:vml" xmlns:wp14="http://schemas.microsoft.com/office/word/2010/wordprocessingDrawing" xmlns:wp="http://schemas.openxmlformats.org/drawingml/2006/wordprocessingDrawing" xmlns:w10="urn:schemas-microsoft-com:office:word" xmlns:w="http://schemas.openxmlformats.org/wordprocessingml/2006/main" xmlns:w14="http://schemas.microsoft.com/office/word/2010/wordml" xmlns:w15="http://schemas.microsoft.com/office/word/2012/wordml" xmlns:w16cid="http://schemas.microsoft.com/office/word/2016/wordml/cid" xmlns:w16se="http://schemas.microsoft.com/office/word/2015/wordml/symex" xmlns:wpg="http://schemas.microsoft.com/office/word/2010/wordprocessingGroup" xmlns:wpi="http://schemas.microsoft.com/office/word/2010/wordprocessingInk" xmlns:wne="http://schemas.microsoft.com/office/word/2006/wordml" xmlns:wps="http://schemas.microsoft.com/office/word/2010/wordprocessingShape" mc:Ignorable="w14 w15 w16se w16cid wp14">
+  <w:endnote w:type="separator" w:id="-1">
+    <w:p>
+      <w:r>
+        <w:separator/>
+      </w:r>
+    </w:p>
+  </w:endnote>
+  <w:endnote w:type="continuationSeparator" w:id="0">
+    <w:p>
+      <w:r>
+        <w:continuationSeparator/>
+      </w:r>
+    </w:p>
+  </w:endnote>
+</w:endnotes>
+</file>
+
+<file path=word/footnotes.xml><?xml version="1.0" encoding="utf-8"?>
+<w:footnotes xmlns:wpc="http://schemas.microsoft.com/office/word/2010/wordprocessingCanvas" xmlns:cx="http://schemas.microsoft.com/office/drawing/2014/chartex" xmlns:cx1="http://schemas.microsoft.com/office/drawing/2015/9/8/chartex" xmlns:cx2="http://schemas.microsoft.com/office/drawing/2015/10/21/chartex" xmlns:cx3="http://schemas.microsoft.com/office/drawing/2016/5/9/chartex" xmlns:cx4="http://schemas.microsoft.com/office/drawing/2016/5/10/chartex" xmlns:cx5="http://schemas.microsoft.com/office/drawing/2016/5/11/chartex" xmlns:cx6="http://schemas.microsoft.com/office/drawing/2016/5/12/chartex" xmlns:cx7="http://schemas.microsoft.com/office/drawing/2016/5/13/chartex" xmlns:cx8="http://schemas.microsoft.com/office/drawing/2016/5/14/chartex" xmlns:mc="http://schemas.openxmlformats.org/markup-compatibility/2006" xmlns:aink="http://schemas.microsoft.com/office/drawing/2016/ink" xmlns:am3d="http://schemas.microsoft.com/office/drawing/2017/model3d" xmlns:o="urn:schemas-microsoft-com:office:office" xmlns:r="http://schemas.openxmlformats.org/officeDocument/2006/relationships" xmlns:m="http://schemas.openxmlformats.org/officeDocument/2006/math" xmlns:v="urn:schemas-microsoft-com:vml" xmlns:wp14="http://schemas.microsoft.com/office/word/2010/wordprocessingDrawing" xmlns:wp="http://schemas.openxmlformats.org/drawingml/2006/wordprocessingDrawing" xmlns:w10="urn:schemas-microsoft-com:office:word" xmlns:w="http://schemas.openxmlformats.org/wordprocessingml/2006/main" xmlns:w14="http://schemas.microsoft.com/office/word/2010/wordml" xmlns:w15="http://schemas.microsoft.com/office/word/2012/wordml" xmlns:w16cid="http://schemas.microsoft.com/office/word/2016/wordml/cid" xmlns:w16se="http://schemas.microsoft.com/office/word/2015/wordml/symex" xmlns:wpg="http://schemas.microsoft.com/office/word/2010/wordprocessingGroup" xmlns:wpi="http://schemas.microsoft.com/office/word/2010/wordprocessingInk" xmlns:wne="http://schemas.microsoft.com/office/word/2006/wordml" xmlns:wps="http://schemas.microsoft.com/office/word/2010/wordprocessingShape" mc:Ignorable="w14 w15 w16se w16cid wp14">
+  <w:footnote w:type="separator" w:id="-1">
+    <w:p>
+      <w:r>
+        <w:separator/>
+      </w:r>
+    </w:p>
+  </w:footnote>
+  <w:footnote w:type="continuationSeparator" w:id="0">
+    <w:p>
+      <w:r>
+        <w:continuationSeparator/>
+      </w:r>
+    </w:p>
+  </w:footnote>
+</w:footnotes>
 </file>
 
 <file path=word/numbering.xml><?xml version="1.0" encoding="utf-8"?>
@@ -1350,7 +2495,7 @@
         <v:path o:extrusionok="f" gradientshapeok="t" o:connecttype="rect"/>
         <o:lock v:ext="edit" aspectratio="t"/>
       </v:shapetype>
-      <v:shape id="_x0000_i1052" type="#_x0000_t75" alt="A close up of a map&#13;&#13;&#13;&#13;&#10;&#13;&#13;&#13;&#13;&#10;Description automatically generated" style="width:400.05pt;height:299.9pt;visibility:visible;mso-wrap-style:square" o:bullet="t">
+      <v:shape id="_x0000_i1087" type="#_x0000_t75" alt="A close up of a map&#13;&#13;&#13;&#13;&#10;&#13;&#13;&#13;&#13;&#10;Description automatically generated" style="width:400.05pt;height:299.9pt;visibility:visible;mso-wrap-style:square" o:bullet="t">
         <v:imagedata r:id="rId1" o:title="A close up of a map&#13;&#13;&#13;&#13;&#10;&#13;&#13;&#13;&#13;&#10;Description automatically generated"/>
       </v:shape>
     </w:pict>
@@ -2090,6 +3235,54 @@
       </w:tblBorders>
     </w:tblPr>
   </w:style>
+  <w:style w:type="paragraph" w:styleId="Header">
+    <w:name w:val="header"/>
+    <w:basedOn w:val="Normal"/>
+    <w:link w:val="HeaderChar"/>
+    <w:uiPriority w:val="99"/>
+    <w:unhideWhenUsed/>
+    <w:rsid w:val="005E05F3"/>
+    <w:pPr>
+      <w:tabs>
+        <w:tab w:val="center" w:pos="4680"/>
+        <w:tab w:val="right" w:pos="9360"/>
+      </w:tabs>
+    </w:pPr>
+  </w:style>
+  <w:style w:type="character" w:customStyle="1" w:styleId="HeaderChar">
+    <w:name w:val="Header Char"/>
+    <w:basedOn w:val="DefaultParagraphFont"/>
+    <w:link w:val="Header"/>
+    <w:uiPriority w:val="99"/>
+    <w:rsid w:val="005E05F3"/>
+    <w:rPr>
+      <w:lang w:val="pt-BR"/>
+    </w:rPr>
+  </w:style>
+  <w:style w:type="paragraph" w:styleId="Footer">
+    <w:name w:val="footer"/>
+    <w:basedOn w:val="Normal"/>
+    <w:link w:val="FooterChar"/>
+    <w:uiPriority w:val="99"/>
+    <w:unhideWhenUsed/>
+    <w:rsid w:val="005E05F3"/>
+    <w:pPr>
+      <w:tabs>
+        <w:tab w:val="center" w:pos="4680"/>
+        <w:tab w:val="right" w:pos="9360"/>
+      </w:tabs>
+    </w:pPr>
+  </w:style>
+  <w:style w:type="character" w:customStyle="1" w:styleId="FooterChar">
+    <w:name w:val="Footer Char"/>
+    <w:basedOn w:val="DefaultParagraphFont"/>
+    <w:link w:val="Footer"/>
+    <w:uiPriority w:val="99"/>
+    <w:rsid w:val="005E05F3"/>
+    <w:rPr>
+      <w:lang w:val="pt-BR"/>
+    </w:rPr>
+  </w:style>
 </w:styles>
 </file>
 
